--- a/AboutGolestan.docx
+++ b/AboutGolestan.docx
@@ -236,7 +236,27 @@
           <w:rtl/>
           <w:lang w:bidi="fa-IR"/>
         </w:rPr>
-        <w:t xml:space="preserve"> میتوتند وارد سایت دانشگاه شود و همچنین با کلیک بر روی دکمه ورود به سیستم وارد صفحه ورود میشود و با وارد کردن شناسه کاربری خود و گذر واژه و کد کپچا  با توجه به شناسه کاربری وارد شده به یکی از صفحات منوی کارمندان یا اساتید و یا دانشجویان </w:t>
+        <w:t xml:space="preserve"> میتو</w:t>
+      </w:r>
+      <w:r>
+        <w:rPr>
+          <w:rFonts w:cstheme="minorHAnsi" w:hint="cs"/>
+          <w:sz w:val="28"/>
+          <w:szCs w:val="28"/>
+          <w:rtl/>
+          <w:lang w:bidi="fa-IR"/>
+        </w:rPr>
+        <w:t>ا</w:t>
+      </w:r>
+      <w:r>
+        <w:rPr>
+          <w:rFonts w:cstheme="minorHAnsi"/>
+          <w:sz w:val="28"/>
+          <w:szCs w:val="28"/>
+          <w:rtl/>
+          <w:lang w:bidi="fa-IR"/>
+        </w:rPr>
+        <w:t xml:space="preserve">ند وارد سایت دانشگاه شود و همچنین با کلیک بر روی دکمه ورود به سیستم وارد صفحه ورود میشود و با وارد کردن شناسه کاربری خود و گذر واژه و کد کپچا  با توجه به شناسه کاربری وارد شده به یکی از صفحات منوی کارمندان یا اساتید و یا دانشجویان </w:t>
       </w:r>
       <w:r>
         <w:rPr>
@@ -256,17 +276,330 @@
           <w:rtl/>
           <w:lang w:bidi="fa-IR"/>
         </w:rPr>
+        <w:t xml:space="preserve"> در هر سه بخش کاربر میتواند با فشردن کلید مورد نظر به تب یا قسمت مربوطه هدایت شود .</w:t>
+      </w:r>
+      <w:r>
+        <w:rPr>
+          <w:rFonts w:cstheme="minorHAnsi" w:hint="cs"/>
+          <w:sz w:val="28"/>
+          <w:szCs w:val="28"/>
+          <w:rtl/>
+          <w:lang w:bidi="fa-IR"/>
+        </w:rPr>
+        <w:t xml:space="preserve"> علاوه بر این سه بخش ادمینی در نظر گرفته شده با شناسه کاربری و رمز ورود 010101010 که به فشردن کلید بازیابی کلمه عبور دانشجو و یا استاد میتواند کلمه عبور دانشجو یا استاد را بازیابی کند و این قابلیت برای بقیه کاربران امکان پذیر نیست !</w:t>
+      </w:r>
+    </w:p>
+    <w:p>
+      <w:pPr>
+        <w:bidi/>
+        <w:rPr>
+          <w:rFonts w:cstheme="minorHAnsi"/>
+          <w:sz w:val="28"/>
+          <w:szCs w:val="28"/>
+          <w:lang w:bidi="fa-IR"/>
+        </w:rPr>
+      </w:pPr>
+      <w:r>
+        <w:rPr>
+          <w:rFonts w:cstheme="minorHAnsi"/>
+          <w:sz w:val="28"/>
+          <w:szCs w:val="28"/>
+          <w:rtl/>
+          <w:lang w:bidi="fa-IR"/>
+        </w:rPr>
+        <w:t xml:space="preserve">شناسه کاربری کارمند با </w:t>
+      </w:r>
+      <w:r>
+        <w:rPr>
+          <w:rFonts w:cstheme="minorHAnsi" w:hint="cs"/>
+          <w:sz w:val="28"/>
+          <w:szCs w:val="28"/>
+          <w:rtl/>
+          <w:lang w:bidi="fa-IR"/>
+        </w:rPr>
+        <w:t>رقم 8</w:t>
+      </w:r>
+      <w:r>
+        <w:rPr>
+          <w:rFonts w:cstheme="minorHAnsi"/>
+          <w:sz w:val="28"/>
+          <w:szCs w:val="28"/>
+          <w:rtl/>
+          <w:lang w:bidi="fa-IR"/>
+        </w:rPr>
+        <w:t>و شناسه کاربری دانشجو با</w:t>
+      </w:r>
+      <w:r>
+        <w:rPr>
+          <w:rFonts w:cstheme="minorHAnsi" w:hint="cs"/>
+          <w:sz w:val="28"/>
+          <w:szCs w:val="28"/>
+          <w:rtl/>
+          <w:lang w:bidi="fa-IR"/>
+        </w:rPr>
+        <w:t xml:space="preserve"> رقم 9</w:t>
+      </w:r>
+      <w:r>
+        <w:rPr>
+          <w:rFonts w:cstheme="minorHAnsi"/>
+          <w:sz w:val="28"/>
+          <w:szCs w:val="28"/>
+          <w:rtl/>
+          <w:lang w:bidi="fa-IR"/>
+        </w:rPr>
+        <w:t>و همینطور برای اساتید با</w:t>
+      </w:r>
+      <w:r>
+        <w:rPr>
+          <w:rFonts w:cstheme="minorHAnsi" w:hint="cs"/>
+          <w:sz w:val="28"/>
+          <w:szCs w:val="28"/>
+          <w:rtl/>
+          <w:lang w:bidi="fa-IR"/>
+        </w:rPr>
+        <w:t xml:space="preserve"> 7</w:t>
+      </w:r>
+      <w:r>
+        <w:rPr>
+          <w:rFonts w:cstheme="minorHAnsi"/>
+          <w:sz w:val="28"/>
+          <w:szCs w:val="28"/>
+          <w:rtl/>
+          <w:lang w:bidi="fa-IR"/>
+        </w:rPr>
+        <w:t xml:space="preserve">شروع میشود </w:t>
+      </w:r>
+    </w:p>
+    <w:p>
+      <w:pPr>
+        <w:bidi/>
+        <w:rPr>
+          <w:rFonts w:cstheme="minorHAnsi"/>
+          <w:sz w:val="28"/>
+          <w:szCs w:val="28"/>
+          <w:lang w:bidi="fa-IR"/>
+        </w:rPr>
+      </w:pPr>
+      <w:r>
+        <w:rPr>
+          <w:rFonts w:cstheme="minorHAnsi"/>
+          <w:sz w:val="28"/>
+          <w:szCs w:val="28"/>
+          <w:lang w:bidi="fa-IR"/>
+        </w:rPr>
+        <w:t>UI</w:t>
+      </w:r>
+      <w:r>
+        <w:rPr>
+          <w:rFonts w:cstheme="minorHAnsi"/>
+          <w:sz w:val="28"/>
+          <w:szCs w:val="28"/>
+          <w:rtl/>
+          <w:lang w:bidi="fa-IR"/>
+        </w:rPr>
+        <w:t xml:space="preserve"> پروژه با</w:t>
+      </w:r>
+      <w:r>
+        <w:rPr>
+          <w:rFonts w:cstheme="minorHAnsi"/>
+          <w:sz w:val="28"/>
+          <w:szCs w:val="28"/>
+          <w:lang w:bidi="fa-IR"/>
+        </w:rPr>
         <w:t xml:space="preserve"> </w:t>
       </w:r>
-      <w:r>
-        <w:rPr>
-          <w:rFonts w:cstheme="minorHAnsi"/>
-          <w:sz w:val="28"/>
-          <w:szCs w:val="28"/>
-          <w:rtl/>
-          <w:lang w:bidi="fa-IR"/>
-        </w:rPr>
-        <w:t>در هر سه بخش کاربر میتواند با فشردن کلید مورد نظر به تب یا قسمت مربوطه هدایت شود .</w:t>
+      <w:proofErr w:type="spellStart"/>
+      <w:r>
+        <w:rPr>
+          <w:rFonts w:cstheme="minorHAnsi"/>
+          <w:sz w:val="28"/>
+          <w:szCs w:val="28"/>
+          <w:lang w:bidi="fa-IR"/>
+        </w:rPr>
+        <w:t>JavaFx</w:t>
+      </w:r>
+      <w:proofErr w:type="spellEnd"/>
+      <w:r>
+        <w:rPr>
+          <w:rFonts w:cstheme="minorHAnsi"/>
+          <w:sz w:val="28"/>
+          <w:szCs w:val="28"/>
+          <w:lang w:bidi="fa-IR"/>
+        </w:rPr>
+        <w:t xml:space="preserve"> </w:t>
+      </w:r>
+      <w:r>
+        <w:rPr>
+          <w:rFonts w:cstheme="minorHAnsi"/>
+          <w:sz w:val="28"/>
+          <w:szCs w:val="28"/>
+          <w:rtl/>
+          <w:lang w:bidi="fa-IR"/>
+        </w:rPr>
+        <w:t xml:space="preserve"> و معماری آن </w:t>
+      </w:r>
+      <w:r>
+        <w:rPr>
+          <w:rFonts w:cstheme="minorHAnsi"/>
+          <w:sz w:val="28"/>
+          <w:szCs w:val="28"/>
+          <w:lang w:bidi="fa-IR"/>
+        </w:rPr>
+        <w:t>MVC</w:t>
+      </w:r>
+      <w:r>
+        <w:rPr>
+          <w:rFonts w:cstheme="minorHAnsi"/>
+          <w:sz w:val="28"/>
+          <w:szCs w:val="28"/>
+          <w:rtl/>
+          <w:lang w:bidi="fa-IR"/>
+        </w:rPr>
+        <w:t xml:space="preserve"> میباشد.</w:t>
+      </w:r>
+      <w:r>
+        <w:rPr>
+          <w:rFonts w:cstheme="minorHAnsi"/>
+          <w:sz w:val="28"/>
+          <w:szCs w:val="28"/>
+          <w:rtl/>
+          <w:lang w:bidi="fa-IR"/>
+        </w:rPr>
+        <w:t xml:space="preserve"> پایگاه داده پروژه </w:t>
+      </w:r>
+      <w:r>
+        <w:rPr>
+          <w:rFonts w:cstheme="minorHAnsi"/>
+          <w:sz w:val="28"/>
+          <w:szCs w:val="28"/>
+          <w:lang w:bidi="fa-IR"/>
+        </w:rPr>
+        <w:t>RDBMS</w:t>
+      </w:r>
+      <w:r>
+        <w:rPr>
+          <w:rFonts w:cstheme="minorHAnsi" w:hint="cs"/>
+          <w:sz w:val="28"/>
+          <w:szCs w:val="28"/>
+          <w:rtl/>
+          <w:lang w:bidi="fa-IR"/>
+        </w:rPr>
+        <w:t xml:space="preserve">  و از نوع </w:t>
+      </w:r>
+      <w:proofErr w:type="spellStart"/>
+      <w:r>
+        <w:rPr>
+          <w:rFonts w:cstheme="minorHAnsi"/>
+          <w:sz w:val="28"/>
+          <w:szCs w:val="28"/>
+          <w:lang w:bidi="fa-IR"/>
+        </w:rPr>
+        <w:t>WareHouse</w:t>
+      </w:r>
+      <w:proofErr w:type="spellEnd"/>
+      <w:r>
+        <w:rPr>
+          <w:rFonts w:cstheme="minorHAnsi"/>
+          <w:sz w:val="28"/>
+          <w:szCs w:val="28"/>
+          <w:lang w:bidi="fa-IR"/>
+        </w:rPr>
+        <w:t xml:space="preserve"> </w:t>
+      </w:r>
+      <w:r>
+        <w:rPr>
+          <w:rFonts w:cstheme="minorHAnsi" w:hint="cs"/>
+          <w:sz w:val="28"/>
+          <w:szCs w:val="28"/>
+          <w:rtl/>
+          <w:lang w:bidi="fa-IR"/>
+        </w:rPr>
+        <w:t xml:space="preserve">است </w:t>
+      </w:r>
+      <w:r>
+        <w:rPr>
+          <w:rFonts w:cstheme="minorHAnsi"/>
+          <w:sz w:val="28"/>
+          <w:szCs w:val="28"/>
+          <w:rtl/>
+          <w:lang w:bidi="fa-IR"/>
+        </w:rPr>
+        <w:t xml:space="preserve">که تمامی داده های کاربران را در خود دارد شامل  5 </w:t>
+      </w:r>
+      <w:r>
+        <w:rPr>
+          <w:rFonts w:cstheme="minorHAnsi"/>
+          <w:color w:val="ED7D31" w:themeColor="accent2"/>
+          <w:sz w:val="28"/>
+          <w:szCs w:val="28"/>
+          <w:rtl/>
+          <w:lang w:bidi="fa-IR"/>
+        </w:rPr>
+        <w:t xml:space="preserve">جدول کارمندان </w:t>
+      </w:r>
+      <w:r>
+        <w:rPr>
+          <w:rFonts w:cstheme="minorHAnsi" w:hint="cs"/>
+          <w:color w:val="ED7D31" w:themeColor="accent2"/>
+          <w:sz w:val="28"/>
+          <w:szCs w:val="28"/>
+          <w:rtl/>
+          <w:lang w:bidi="fa-IR"/>
+        </w:rPr>
+        <w:t>-</w:t>
+      </w:r>
+      <w:r>
+        <w:rPr>
+          <w:rFonts w:cstheme="minorHAnsi"/>
+          <w:color w:val="ED7D31" w:themeColor="accent2"/>
+          <w:sz w:val="28"/>
+          <w:szCs w:val="28"/>
+          <w:rtl/>
+          <w:lang w:bidi="fa-IR"/>
+        </w:rPr>
+        <w:t>دانشجویان</w:t>
+      </w:r>
+      <w:r>
+        <w:rPr>
+          <w:rFonts w:cstheme="minorHAnsi" w:hint="cs"/>
+          <w:color w:val="ED7D31" w:themeColor="accent2"/>
+          <w:sz w:val="28"/>
+          <w:szCs w:val="28"/>
+          <w:rtl/>
+          <w:lang w:bidi="fa-IR"/>
+        </w:rPr>
+        <w:t>-</w:t>
+      </w:r>
+      <w:r>
+        <w:rPr>
+          <w:rFonts w:cstheme="minorHAnsi"/>
+          <w:color w:val="ED7D31" w:themeColor="accent2"/>
+          <w:sz w:val="28"/>
+          <w:szCs w:val="28"/>
+          <w:rtl/>
+          <w:lang w:bidi="fa-IR"/>
+        </w:rPr>
+        <w:t xml:space="preserve"> اس</w:t>
+      </w:r>
+      <w:r>
+        <w:rPr>
+          <w:rFonts w:cstheme="minorHAnsi"/>
+          <w:sz w:val="28"/>
+          <w:szCs w:val="28"/>
+          <w:rtl/>
+          <w:lang w:bidi="fa-IR"/>
+        </w:rPr>
+        <w:t>اتید و اطلاعیه ها میباشد و هر کدام بر اساس خدمات مورد نیاز مربوطه طراحی شده اند.</w:t>
+      </w:r>
+      <w:r>
+        <w:rPr>
+          <w:rFonts w:cstheme="minorHAnsi"/>
+          <w:sz w:val="28"/>
+          <w:szCs w:val="28"/>
+          <w:rtl/>
+          <w:lang w:bidi="fa-IR"/>
+        </w:rPr>
+        <w:t xml:space="preserve"> </w:t>
       </w:r>
     </w:p>
     <w:p>
@@ -287,7 +620,104 @@
           <w:rtl/>
           <w:lang w:bidi="fa-IR"/>
         </w:rPr>
-        <w:t>شناسه کاربری کارمند با       و شناسه کاربری دانشجو با       و همینطور برای اساتید با           شروع میشود .</w:t>
+        <w:t xml:space="preserve">لایه ی </w:t>
+      </w:r>
+      <w:r>
+        <w:rPr>
+          <w:rFonts w:cstheme="minorHAnsi"/>
+          <w:sz w:val="28"/>
+          <w:szCs w:val="28"/>
+          <w:lang w:bidi="fa-IR"/>
+        </w:rPr>
+        <w:t>View</w:t>
+      </w:r>
+      <w:r>
+        <w:rPr>
+          <w:rFonts w:cstheme="minorHAnsi"/>
+          <w:sz w:val="28"/>
+          <w:szCs w:val="28"/>
+          <w:rtl/>
+          <w:lang w:bidi="fa-IR"/>
+        </w:rPr>
+        <w:t xml:space="preserve"> پروژه شامل عکس ها و آیکون ها و 6 فایل  </w:t>
+      </w:r>
+      <w:proofErr w:type="spellStart"/>
+      <w:r>
+        <w:rPr>
+          <w:rFonts w:cstheme="minorHAnsi"/>
+          <w:sz w:val="28"/>
+          <w:szCs w:val="28"/>
+          <w:lang w:bidi="fa-IR"/>
+        </w:rPr>
+        <w:t>fxml</w:t>
+      </w:r>
+      <w:proofErr w:type="spellEnd"/>
+      <w:r>
+        <w:rPr>
+          <w:rFonts w:cstheme="minorHAnsi"/>
+          <w:sz w:val="28"/>
+          <w:szCs w:val="28"/>
+          <w:rtl/>
+          <w:lang w:bidi="fa-IR"/>
+        </w:rPr>
+        <w:t xml:space="preserve">.  هست که کد مربوطه هر </w:t>
+      </w:r>
+      <w:r>
+        <w:rPr>
+          <w:rFonts w:cstheme="minorHAnsi"/>
+          <w:sz w:val="28"/>
+          <w:szCs w:val="28"/>
+          <w:lang w:bidi="fa-IR"/>
+        </w:rPr>
+        <w:t>pane</w:t>
+      </w:r>
+      <w:r>
+        <w:rPr>
+          <w:rFonts w:cstheme="minorHAnsi"/>
+          <w:sz w:val="28"/>
+          <w:szCs w:val="28"/>
+          <w:rtl/>
+          <w:lang w:bidi="fa-IR"/>
+        </w:rPr>
+        <w:t xml:space="preserve"> را شامل میشود در واقع </w:t>
+      </w:r>
+      <w:r>
+        <w:rPr>
+          <w:rFonts w:cstheme="minorHAnsi"/>
+          <w:sz w:val="28"/>
+          <w:szCs w:val="28"/>
+          <w:lang w:bidi="fa-IR"/>
+        </w:rPr>
+        <w:t xml:space="preserve">Front-end </w:t>
+      </w:r>
+      <w:r>
+        <w:rPr>
+          <w:rFonts w:cstheme="minorHAnsi"/>
+          <w:sz w:val="28"/>
+          <w:szCs w:val="28"/>
+          <w:rtl/>
+          <w:lang w:bidi="fa-IR"/>
+        </w:rPr>
+        <w:t>پروژه میباشد</w:t>
+      </w:r>
+      <w:r>
+        <w:rPr>
+          <w:rFonts w:cstheme="minorHAnsi"/>
+          <w:sz w:val="28"/>
+          <w:szCs w:val="28"/>
+          <w:lang w:bidi="fa-IR"/>
+        </w:rPr>
+        <w:t xml:space="preserve"> </w:t>
+      </w:r>
+      <w:r>
+        <w:rPr>
+          <w:rFonts w:cstheme="minorHAnsi"/>
+          <w:sz w:val="28"/>
+          <w:szCs w:val="28"/>
+          <w:rtl/>
+          <w:lang w:bidi="fa-IR"/>
+        </w:rPr>
+        <w:t xml:space="preserve">. </w:t>
       </w:r>
     </w:p>
     <w:p>
@@ -305,19 +735,79 @@
           <w:rFonts w:cstheme="minorHAnsi"/>
           <w:sz w:val="28"/>
           <w:szCs w:val="28"/>
-          <w:lang w:bidi="fa-IR"/>
-        </w:rPr>
-        <w:t>UI</w:t>
-      </w:r>
-      <w:r>
-        <w:rPr>
-          <w:rFonts w:cstheme="minorHAnsi"/>
-          <w:sz w:val="28"/>
-          <w:szCs w:val="28"/>
-          <w:rtl/>
-          <w:lang w:bidi="fa-IR"/>
-        </w:rPr>
-        <w:t xml:space="preserve"> پروژه با</w:t>
+          <w:rtl/>
+          <w:lang w:bidi="fa-IR"/>
+        </w:rPr>
+        <w:t xml:space="preserve">لایه ی </w:t>
+      </w:r>
+      <w:r>
+        <w:rPr>
+          <w:rFonts w:cstheme="minorHAnsi"/>
+          <w:sz w:val="28"/>
+          <w:szCs w:val="28"/>
+          <w:lang w:bidi="fa-IR"/>
+        </w:rPr>
+        <w:t>Controller</w:t>
+      </w:r>
+      <w:r>
+        <w:rPr>
+          <w:rFonts w:cstheme="minorHAnsi"/>
+          <w:sz w:val="28"/>
+          <w:szCs w:val="28"/>
+          <w:rtl/>
+          <w:lang w:bidi="fa-IR"/>
+        </w:rPr>
+        <w:t xml:space="preserve"> پروژه دارای 6 کلاس است که هر کلاس </w:t>
+      </w:r>
+      <w:r>
+        <w:rPr>
+          <w:rFonts w:cstheme="minorHAnsi"/>
+          <w:sz w:val="28"/>
+          <w:szCs w:val="28"/>
+          <w:rtl/>
+          <w:lang w:bidi="fa-IR"/>
+        </w:rPr>
+        <w:t xml:space="preserve">قابلیت کنترل فایل </w:t>
+      </w:r>
+      <w:proofErr w:type="spellStart"/>
+      <w:r>
+        <w:rPr>
+          <w:rFonts w:cstheme="minorHAnsi"/>
+          <w:sz w:val="28"/>
+          <w:szCs w:val="28"/>
+          <w:lang w:bidi="fa-IR"/>
+        </w:rPr>
+        <w:t>fxml</w:t>
+      </w:r>
+      <w:proofErr w:type="spellEnd"/>
+      <w:r>
+        <w:rPr>
+          <w:rFonts w:cstheme="minorHAnsi"/>
+          <w:sz w:val="28"/>
+          <w:szCs w:val="28"/>
+          <w:rtl/>
+          <w:lang w:bidi="fa-IR"/>
+        </w:rPr>
+        <w:t xml:space="preserve">. خود را دارد و در واقع </w:t>
+      </w:r>
+      <w:r>
+        <w:rPr>
+          <w:rFonts w:cstheme="minorHAnsi"/>
+          <w:sz w:val="28"/>
+          <w:szCs w:val="28"/>
+          <w:lang w:bidi="fa-IR"/>
+        </w:rPr>
+        <w:t>Back-End</w:t>
+      </w:r>
+      <w:r>
+        <w:rPr>
+          <w:rFonts w:cstheme="minorHAnsi"/>
+          <w:sz w:val="28"/>
+          <w:szCs w:val="28"/>
+          <w:rtl/>
+          <w:lang w:bidi="fa-IR"/>
+        </w:rPr>
+        <w:t xml:space="preserve"> پروژه </w:t>
       </w:r>
       <w:r>
         <w:rPr>
@@ -328,6 +818,112 @@
         </w:rPr>
         <w:t xml:space="preserve"> </w:t>
       </w:r>
+      <w:r>
+        <w:rPr>
+          <w:rFonts w:cstheme="minorHAnsi" w:hint="cs"/>
+          <w:sz w:val="28"/>
+          <w:szCs w:val="28"/>
+          <w:rtl/>
+          <w:lang w:bidi="fa-IR"/>
+        </w:rPr>
+        <w:t xml:space="preserve">لایه مدل و کنترلر </w:t>
+      </w:r>
+      <w:r>
+        <w:rPr>
+          <w:rFonts w:cstheme="minorHAnsi"/>
+          <w:sz w:val="28"/>
+          <w:szCs w:val="28"/>
+          <w:rtl/>
+          <w:lang w:bidi="fa-IR"/>
+        </w:rPr>
+        <w:t>است.</w:t>
+      </w:r>
+    </w:p>
+    <w:p>
+      <w:pPr>
+        <w:bidi/>
+        <w:rPr>
+          <w:rFonts w:cstheme="minorHAnsi"/>
+          <w:color w:val="ED7D31" w:themeColor="accent2"/>
+          <w:sz w:val="28"/>
+          <w:szCs w:val="28"/>
+          <w:lang w:bidi="fa-IR"/>
+        </w:rPr>
+      </w:pPr>
+      <w:r>
+        <w:rPr>
+          <w:rFonts w:cstheme="minorHAnsi"/>
+          <w:color w:val="ED7D31" w:themeColor="accent2"/>
+          <w:sz w:val="28"/>
+          <w:szCs w:val="28"/>
+          <w:rtl/>
+          <w:lang w:bidi="fa-IR"/>
+        </w:rPr>
+        <w:t xml:space="preserve">لایه ی </w:t>
+      </w:r>
+      <w:r>
+        <w:rPr>
+          <w:rFonts w:cstheme="minorHAnsi"/>
+          <w:color w:val="ED7D31" w:themeColor="accent2"/>
+          <w:sz w:val="28"/>
+          <w:szCs w:val="28"/>
+          <w:lang w:bidi="fa-IR"/>
+        </w:rPr>
+        <w:t>Model</w:t>
+      </w:r>
+      <w:r>
+        <w:rPr>
+          <w:rFonts w:cstheme="minorHAnsi"/>
+          <w:color w:val="ED7D31" w:themeColor="accent2"/>
+          <w:sz w:val="28"/>
+          <w:szCs w:val="28"/>
+          <w:rtl/>
+          <w:lang w:bidi="fa-IR"/>
+        </w:rPr>
+        <w:t xml:space="preserve"> پروژه دارای سه بخش</w:t>
+      </w:r>
+      <w:r>
+        <w:rPr>
+          <w:rFonts w:cstheme="minorHAnsi"/>
+          <w:color w:val="ED7D31" w:themeColor="accent2"/>
+          <w:sz w:val="28"/>
+          <w:szCs w:val="28"/>
+          <w:lang w:bidi="fa-IR"/>
+        </w:rPr>
+        <w:t xml:space="preserve">  Service-Repository-Entity</w:t>
+      </w:r>
+      <w:r>
+        <w:rPr>
+          <w:rFonts w:cstheme="minorHAnsi"/>
+          <w:color w:val="ED7D31" w:themeColor="accent2"/>
+          <w:sz w:val="28"/>
+          <w:szCs w:val="28"/>
+          <w:rtl/>
+          <w:lang w:bidi="fa-IR"/>
+        </w:rPr>
+        <w:t>است وبطور کلی شامل   کلاس است.</w:t>
+      </w:r>
+    </w:p>
+    <w:p>
+      <w:pPr>
+        <w:bidi/>
+        <w:rPr>
+          <w:rFonts w:cstheme="minorHAnsi"/>
+          <w:sz w:val="28"/>
+          <w:szCs w:val="28"/>
+          <w:lang w:bidi="fa-IR"/>
+        </w:rPr>
+      </w:pPr>
+      <w:r>
+        <w:rPr>
+          <w:rFonts w:cstheme="minorHAnsi"/>
+          <w:sz w:val="28"/>
+          <w:szCs w:val="28"/>
+          <w:rtl/>
+          <w:lang w:bidi="fa-IR"/>
+        </w:rPr>
+        <w:t xml:space="preserve">کتابخانه های اضافه شده به پروژه با توجه به اینکه خود پروژه با جاوای نسخه 8 کد نویسی شده عبارتند از : </w:t>
+      </w:r>
       <w:proofErr w:type="spellStart"/>
       <w:r>
         <w:rPr>
@@ -336,7 +932,7 @@
           <w:szCs w:val="28"/>
           <w:lang w:bidi="fa-IR"/>
         </w:rPr>
-        <w:t>JavaFx</w:t>
+        <w:t>JFonix</w:t>
       </w:r>
       <w:proofErr w:type="spellEnd"/>
       <w:r>
@@ -356,47 +952,262 @@
           <w:rtl/>
           <w:lang w:bidi="fa-IR"/>
         </w:rPr>
-        <w:t xml:space="preserve"> و معماری آن </w:t>
-      </w:r>
-      <w:r>
-        <w:rPr>
-          <w:rFonts w:cstheme="minorHAnsi"/>
-          <w:sz w:val="28"/>
-          <w:szCs w:val="28"/>
-          <w:lang w:bidi="fa-IR"/>
-        </w:rPr>
-        <w:t>MVC</w:t>
-      </w:r>
-      <w:r>
-        <w:rPr>
-          <w:rFonts w:cstheme="minorHAnsi"/>
-          <w:sz w:val="28"/>
-          <w:szCs w:val="28"/>
-          <w:rtl/>
-          <w:lang w:bidi="fa-IR"/>
-        </w:rPr>
-        <w:t xml:space="preserve"> میباشد.</w:t>
-      </w:r>
-      <w:r>
-        <w:rPr>
-          <w:rFonts w:cstheme="minorHAnsi"/>
-          <w:sz w:val="28"/>
-          <w:szCs w:val="28"/>
-          <w:rtl/>
-          <w:lang w:bidi="fa-IR"/>
-        </w:rPr>
-        <w:t xml:space="preserve"> پایگاه داده پروژه که تمامی داده های کاربران را در خود دارد شامل  5 جدول کارمندان دانشجویان اساتید و اطلاعیه ها میباشد و هر کدام بر اساس خدمات مورد نیاز مربوطه طراحی شده اند.</w:t>
-      </w:r>
-      <w:r>
-        <w:rPr>
-          <w:rFonts w:cstheme="minorHAnsi"/>
-          <w:sz w:val="28"/>
-          <w:szCs w:val="28"/>
-          <w:rtl/>
+        <w:t xml:space="preserve"> و کتابخانه های مربوط به دیتابیس .</w:t>
+      </w:r>
+    </w:p>
+    <w:p>
+      <w:pPr>
+        <w:bidi/>
+        <w:rPr>
+          <w:rFonts w:cstheme="minorHAnsi"/>
+          <w:sz w:val="28"/>
+          <w:szCs w:val="28"/>
+          <w:rtl/>
+          <w:lang w:bidi="fa-IR"/>
+        </w:rPr>
+      </w:pPr>
+      <w:r>
+        <w:rPr>
+          <w:rFonts w:cstheme="minorHAnsi" w:hint="cs"/>
+          <w:sz w:val="28"/>
+          <w:szCs w:val="28"/>
+          <w:rtl/>
+          <w:lang w:bidi="fa-IR"/>
+        </w:rPr>
+        <w:t xml:space="preserve">همچنین پروژه بصورت تیمی با عضویت حسین میرزاپور و فاطمه سلیمانیان تهیه شده است وتقسیم کار صورت گرفته است بدینصورت که </w:t>
+      </w:r>
+      <w:r>
+        <w:rPr>
+          <w:rFonts w:cstheme="minorHAnsi"/>
+          <w:sz w:val="28"/>
+          <w:szCs w:val="28"/>
+          <w:lang w:bidi="fa-IR"/>
+        </w:rPr>
+        <w:t xml:space="preserve">UI </w:t>
+      </w:r>
+      <w:r>
+        <w:rPr>
+          <w:rFonts w:cstheme="minorHAnsi" w:hint="cs"/>
+          <w:sz w:val="28"/>
+          <w:szCs w:val="28"/>
+          <w:rtl/>
+          <w:lang w:bidi="fa-IR"/>
+        </w:rPr>
+        <w:t xml:space="preserve">پروژه و </w:t>
+      </w:r>
+      <w:r>
+        <w:rPr>
+          <w:rFonts w:cstheme="minorHAnsi"/>
+          <w:sz w:val="28"/>
+          <w:szCs w:val="28"/>
+          <w:lang w:bidi="fa-IR"/>
+        </w:rPr>
+        <w:t>60</w:t>
+      </w:r>
+      <w:r>
+        <w:rPr>
+          <w:rFonts w:cstheme="minorHAnsi" w:hint="cs"/>
+          <w:sz w:val="28"/>
+          <w:szCs w:val="28"/>
+          <w:rtl/>
+          <w:lang w:bidi="fa-IR"/>
+        </w:rPr>
+        <w:t xml:space="preserve">% لایه </w:t>
+      </w:r>
+      <w:r>
+        <w:rPr>
+          <w:rFonts w:cstheme="minorHAnsi"/>
+          <w:sz w:val="28"/>
+          <w:szCs w:val="28"/>
+          <w:lang w:bidi="fa-IR"/>
+        </w:rPr>
+        <w:t>Controller</w:t>
+      </w:r>
+      <w:r>
+        <w:rPr>
+          <w:rFonts w:cstheme="minorHAnsi" w:hint="cs"/>
+          <w:sz w:val="28"/>
+          <w:szCs w:val="28"/>
+          <w:rtl/>
+          <w:lang w:bidi="fa-IR"/>
+        </w:rPr>
+        <w:t xml:space="preserve"> توسط فاطمه سلیمانیان و لایه ی</w:t>
+      </w:r>
+      <w:r>
+        <w:rPr>
+          <w:rFonts w:cstheme="minorHAnsi"/>
+          <w:sz w:val="28"/>
+          <w:szCs w:val="28"/>
+          <w:lang w:bidi="fa-IR"/>
+        </w:rPr>
+        <w:t xml:space="preserve">Model </w:t>
+      </w:r>
+      <w:r>
+        <w:rPr>
+          <w:rFonts w:cstheme="minorHAnsi" w:hint="cs"/>
+          <w:sz w:val="28"/>
+          <w:szCs w:val="28"/>
+          <w:rtl/>
+          <w:lang w:bidi="fa-IR"/>
+        </w:rPr>
+        <w:t xml:space="preserve">بطور کامل و </w:t>
+      </w:r>
+      <w:r>
+        <w:rPr>
+          <w:rFonts w:cstheme="minorHAnsi"/>
+          <w:sz w:val="28"/>
+          <w:szCs w:val="28"/>
+          <w:lang w:bidi="fa-IR"/>
+        </w:rPr>
+        <w:t>40</w:t>
+      </w:r>
+      <w:r>
+        <w:rPr>
+          <w:rFonts w:cstheme="minorHAnsi" w:hint="cs"/>
+          <w:sz w:val="28"/>
+          <w:szCs w:val="28"/>
+          <w:rtl/>
+          <w:lang w:bidi="fa-IR"/>
+        </w:rPr>
+        <w:t xml:space="preserve">% از </w:t>
+      </w:r>
+      <w:r>
+        <w:rPr>
+          <w:rFonts w:cstheme="minorHAnsi"/>
+          <w:sz w:val="28"/>
+          <w:szCs w:val="28"/>
+          <w:lang w:bidi="fa-IR"/>
+        </w:rPr>
+        <w:t>Controller</w:t>
+      </w:r>
+      <w:r>
+        <w:rPr>
+          <w:rFonts w:cstheme="minorHAnsi" w:hint="cs"/>
+          <w:sz w:val="28"/>
+          <w:szCs w:val="28"/>
+          <w:rtl/>
+          <w:lang w:bidi="fa-IR"/>
+        </w:rPr>
+        <w:t xml:space="preserve"> توسط حسین میرزاپور کدنویسی شده است.</w:t>
+      </w:r>
+    </w:p>
+    <w:p>
+      <w:pPr>
+        <w:bidi/>
+        <w:rPr>
+          <w:rFonts w:cstheme="minorHAnsi"/>
+          <w:sz w:val="28"/>
+          <w:szCs w:val="28"/>
+          <w:rtl/>
+          <w:lang w:bidi="fa-IR"/>
+        </w:rPr>
+      </w:pPr>
+    </w:p>
+    <w:p>
+      <w:pPr>
+        <w:bidi/>
+        <w:rPr>
+          <w:rFonts w:cstheme="minorHAnsi"/>
+          <w:color w:val="ED7D31" w:themeColor="accent2"/>
+          <w:sz w:val="28"/>
+          <w:szCs w:val="28"/>
+          <w:rtl/>
+          <w:lang w:bidi="fa-IR"/>
+        </w:rPr>
+      </w:pPr>
+      <w:r>
+        <w:rPr>
+          <w:rFonts w:cstheme="minorHAnsi" w:hint="cs"/>
+          <w:color w:val="ED7D31" w:themeColor="accent2"/>
+          <w:sz w:val="28"/>
+          <w:szCs w:val="28"/>
+          <w:rtl/>
+          <w:lang w:bidi="fa-IR"/>
+        </w:rPr>
+        <w:t>همچنین منابع مورد استفاده در طی پروژه عبارتند از :</w:t>
+      </w:r>
+    </w:p>
+    <w:p>
+      <w:pPr>
+        <w:bidi/>
+        <w:rPr>
+          <w:rFonts w:cstheme="minorHAnsi"/>
+          <w:sz w:val="28"/>
+          <w:szCs w:val="28"/>
+          <w:rtl/>
+          <w:lang w:bidi="fa-IR"/>
+        </w:rPr>
+      </w:pPr>
+      <w:r>
+        <w:rPr>
+          <w:rFonts w:cstheme="minorHAnsi" w:hint="cs"/>
+          <w:sz w:val="28"/>
+          <w:szCs w:val="28"/>
+          <w:rtl/>
+          <w:lang w:bidi="fa-IR"/>
+        </w:rPr>
+        <w:t>سایت های</w:t>
+      </w:r>
+      <w:r>
+        <w:rPr>
+          <w:rFonts w:cstheme="minorHAnsi"/>
+          <w:sz w:val="28"/>
+          <w:szCs w:val="28"/>
           <w:lang w:bidi="fa-IR"/>
         </w:rPr>
         <w:t xml:space="preserve"> </w:t>
       </w:r>
+      <w:proofErr w:type="spellStart"/>
+      <w:r>
+        <w:rPr>
+          <w:rFonts w:cstheme="minorHAnsi"/>
+          <w:sz w:val="28"/>
+          <w:szCs w:val="28"/>
+          <w:lang w:bidi="fa-IR"/>
+        </w:rPr>
+        <w:t>javaPro</w:t>
+      </w:r>
+      <w:proofErr w:type="spellEnd"/>
+      <w:r>
+        <w:rPr>
+          <w:rFonts w:cstheme="minorHAnsi"/>
+          <w:sz w:val="28"/>
+          <w:szCs w:val="28"/>
+          <w:lang w:bidi="fa-IR"/>
+        </w:rPr>
+        <w:t xml:space="preserve"> </w:t>
+      </w:r>
+      <w:r>
+        <w:rPr>
+          <w:rFonts w:cstheme="minorHAnsi" w:hint="cs"/>
+          <w:sz w:val="28"/>
+          <w:szCs w:val="28"/>
+          <w:rtl/>
+          <w:lang w:bidi="fa-IR"/>
+        </w:rPr>
+        <w:t xml:space="preserve"> و</w:t>
+      </w:r>
+      <w:proofErr w:type="spellStart"/>
+      <w:r>
+        <w:rPr>
+          <w:rFonts w:cstheme="minorHAnsi"/>
+          <w:sz w:val="28"/>
+          <w:szCs w:val="28"/>
+          <w:lang w:bidi="fa-IR"/>
+        </w:rPr>
+        <w:t>StackOverflow</w:t>
+      </w:r>
+      <w:proofErr w:type="spellEnd"/>
+      <w:r>
+        <w:rPr>
+          <w:rFonts w:cstheme="minorHAnsi" w:hint="cs"/>
+          <w:sz w:val="28"/>
+          <w:szCs w:val="28"/>
+          <w:rtl/>
+          <w:lang w:bidi="fa-IR"/>
+        </w:rPr>
+        <w:t xml:space="preserve"> .</w:t>
+      </w:r>
     </w:p>
     <w:p>
       <w:pPr>
@@ -405,609 +1216,16 @@
           <w:rFonts w:cstheme="minorHAnsi"/>
           <w:sz w:val="28"/>
           <w:szCs w:val="28"/>
-          <w:lang w:bidi="fa-IR"/>
-        </w:rPr>
-      </w:pPr>
-      <w:r>
-        <w:rPr>
-          <w:rFonts w:cstheme="minorHAnsi"/>
-          <w:sz w:val="28"/>
-          <w:szCs w:val="28"/>
-          <w:rtl/>
-          <w:lang w:bidi="fa-IR"/>
-        </w:rPr>
-        <w:t xml:space="preserve">لایه ی </w:t>
-      </w:r>
-      <w:r>
-        <w:rPr>
-          <w:rFonts w:cstheme="minorHAnsi"/>
-          <w:sz w:val="28"/>
-          <w:szCs w:val="28"/>
-          <w:lang w:bidi="fa-IR"/>
-        </w:rPr>
-        <w:t>View</w:t>
-      </w:r>
-      <w:r>
-        <w:rPr>
-          <w:rFonts w:cstheme="minorHAnsi"/>
-          <w:sz w:val="28"/>
-          <w:szCs w:val="28"/>
-          <w:rtl/>
-          <w:lang w:bidi="fa-IR"/>
-        </w:rPr>
-        <w:t xml:space="preserve"> پروژه شامل عکس ها و آیکون ها و 6 فایل  </w:t>
-      </w:r>
-      <w:proofErr w:type="spellStart"/>
-      <w:r>
-        <w:rPr>
-          <w:rFonts w:cstheme="minorHAnsi"/>
-          <w:sz w:val="28"/>
-          <w:szCs w:val="28"/>
-          <w:lang w:bidi="fa-IR"/>
-        </w:rPr>
-        <w:t>fxml</w:t>
-      </w:r>
-      <w:proofErr w:type="spellEnd"/>
-      <w:r>
-        <w:rPr>
-          <w:rFonts w:cstheme="minorHAnsi"/>
-          <w:sz w:val="28"/>
-          <w:szCs w:val="28"/>
-          <w:rtl/>
-          <w:lang w:bidi="fa-IR"/>
-        </w:rPr>
-        <w:t xml:space="preserve">.  هست که کد مربوطه هر </w:t>
-      </w:r>
-      <w:r>
-        <w:rPr>
-          <w:rFonts w:cstheme="minorHAnsi"/>
-          <w:sz w:val="28"/>
-          <w:szCs w:val="28"/>
-          <w:lang w:bidi="fa-IR"/>
-        </w:rPr>
-        <w:t>pane</w:t>
-      </w:r>
-      <w:r>
-        <w:rPr>
-          <w:rFonts w:cstheme="minorHAnsi"/>
-          <w:sz w:val="28"/>
-          <w:szCs w:val="28"/>
-          <w:rtl/>
-          <w:lang w:bidi="fa-IR"/>
-        </w:rPr>
-        <w:t xml:space="preserve"> را شامل میشود در واقع </w:t>
-      </w:r>
-      <w:r>
-        <w:rPr>
-          <w:rFonts w:cstheme="minorHAnsi"/>
-          <w:sz w:val="28"/>
-          <w:szCs w:val="28"/>
-          <w:lang w:bidi="fa-IR"/>
-        </w:rPr>
-        <w:t xml:space="preserve">Front-end </w:t>
-      </w:r>
-      <w:r>
-        <w:rPr>
-          <w:rFonts w:cstheme="minorHAnsi"/>
-          <w:sz w:val="28"/>
-          <w:szCs w:val="28"/>
-          <w:rtl/>
-          <w:lang w:bidi="fa-IR"/>
-        </w:rPr>
-        <w:t>پروژه میباشد</w:t>
-      </w:r>
-      <w:r>
-        <w:rPr>
-          <w:rFonts w:cstheme="minorHAnsi"/>
-          <w:sz w:val="28"/>
-          <w:szCs w:val="28"/>
-          <w:lang w:bidi="fa-IR"/>
-        </w:rPr>
-        <w:t xml:space="preserve"> </w:t>
-      </w:r>
-      <w:r>
-        <w:rPr>
-          <w:rFonts w:cstheme="minorHAnsi"/>
-          <w:sz w:val="28"/>
-          <w:szCs w:val="28"/>
-          <w:rtl/>
-          <w:lang w:bidi="fa-IR"/>
-        </w:rPr>
-        <w:t xml:space="preserve">. </w:t>
-      </w:r>
+          <w:rtl/>
+          <w:lang w:bidi="fa-IR"/>
+        </w:rPr>
+      </w:pPr>
     </w:p>
     <w:p>
       <w:pPr>
         <w:bidi/>
         <w:rPr>
           <w:rFonts w:cstheme="minorHAnsi"/>
-          <w:sz w:val="28"/>
-          <w:szCs w:val="28"/>
-          <w:lang w:bidi="fa-IR"/>
-        </w:rPr>
-      </w:pPr>
-      <w:r>
-        <w:rPr>
-          <w:rFonts w:cstheme="minorHAnsi"/>
-          <w:sz w:val="28"/>
-          <w:szCs w:val="28"/>
-          <w:rtl/>
-          <w:lang w:bidi="fa-IR"/>
-        </w:rPr>
-        <w:t xml:space="preserve">لایه ی </w:t>
-      </w:r>
-      <w:r>
-        <w:rPr>
-          <w:rFonts w:cstheme="minorHAnsi"/>
-          <w:sz w:val="28"/>
-          <w:szCs w:val="28"/>
-          <w:lang w:bidi="fa-IR"/>
-        </w:rPr>
-        <w:t>Controller</w:t>
-      </w:r>
-      <w:r>
-        <w:rPr>
-          <w:rFonts w:cstheme="minorHAnsi"/>
-          <w:sz w:val="28"/>
-          <w:szCs w:val="28"/>
-          <w:rtl/>
-          <w:lang w:bidi="fa-IR"/>
-        </w:rPr>
-        <w:t xml:space="preserve"> پروژه دارای 6 کلاس است که هر کلاس </w:t>
-      </w:r>
-      <w:r>
-        <w:rPr>
-          <w:rFonts w:cstheme="minorHAnsi"/>
-          <w:sz w:val="28"/>
-          <w:szCs w:val="28"/>
-          <w:rtl/>
-          <w:lang w:bidi="fa-IR"/>
-        </w:rPr>
-        <w:t xml:space="preserve">قابلیت کنترل فایل </w:t>
-      </w:r>
-      <w:proofErr w:type="spellStart"/>
-      <w:r>
-        <w:rPr>
-          <w:rFonts w:cstheme="minorHAnsi"/>
-          <w:sz w:val="28"/>
-          <w:szCs w:val="28"/>
-          <w:lang w:bidi="fa-IR"/>
-        </w:rPr>
-        <w:t>fxml</w:t>
-      </w:r>
-      <w:proofErr w:type="spellEnd"/>
-      <w:r>
-        <w:rPr>
-          <w:rFonts w:cstheme="minorHAnsi"/>
-          <w:sz w:val="28"/>
-          <w:szCs w:val="28"/>
-          <w:rtl/>
-          <w:lang w:bidi="fa-IR"/>
-        </w:rPr>
-        <w:t xml:space="preserve">. خود را دارد و در واقع </w:t>
-      </w:r>
-      <w:r>
-        <w:rPr>
-          <w:rFonts w:cstheme="minorHAnsi"/>
-          <w:sz w:val="28"/>
-          <w:szCs w:val="28"/>
-          <w:lang w:bidi="fa-IR"/>
-        </w:rPr>
-        <w:t>Back-End</w:t>
-      </w:r>
-      <w:r>
-        <w:rPr>
-          <w:rFonts w:cstheme="minorHAnsi"/>
-          <w:sz w:val="28"/>
-          <w:szCs w:val="28"/>
-          <w:rtl/>
-          <w:lang w:bidi="fa-IR"/>
-        </w:rPr>
-        <w:t xml:space="preserve"> پروژه است.</w:t>
-      </w:r>
-    </w:p>
-    <w:p>
-      <w:pPr>
-        <w:bidi/>
-        <w:rPr>
-          <w:rFonts w:cstheme="minorHAnsi"/>
-          <w:color w:val="ED7D31" w:themeColor="accent2"/>
-          <w:sz w:val="28"/>
-          <w:szCs w:val="28"/>
-          <w:rtl/>
-          <w:lang w:bidi="fa-IR"/>
-        </w:rPr>
-      </w:pPr>
-      <w:r>
-        <w:rPr>
-          <w:rFonts w:cstheme="minorHAnsi"/>
-          <w:color w:val="ED7D31" w:themeColor="accent2"/>
-          <w:sz w:val="28"/>
-          <w:szCs w:val="28"/>
-          <w:rtl/>
-          <w:lang w:bidi="fa-IR"/>
-        </w:rPr>
-        <w:t xml:space="preserve">لایه ی </w:t>
-      </w:r>
-      <w:r>
-        <w:rPr>
-          <w:rFonts w:cstheme="minorHAnsi"/>
-          <w:color w:val="ED7D31" w:themeColor="accent2"/>
-          <w:sz w:val="28"/>
-          <w:szCs w:val="28"/>
-          <w:lang w:bidi="fa-IR"/>
-        </w:rPr>
-        <w:t>Model</w:t>
-      </w:r>
-      <w:r>
-        <w:rPr>
-          <w:rFonts w:cstheme="minorHAnsi"/>
-          <w:color w:val="ED7D31" w:themeColor="accent2"/>
-          <w:sz w:val="28"/>
-          <w:szCs w:val="28"/>
-          <w:rtl/>
-          <w:lang w:bidi="fa-IR"/>
-        </w:rPr>
-        <w:t xml:space="preserve"> پروژه دارای سه بخش</w:t>
-      </w:r>
-      <w:r>
-        <w:rPr>
-          <w:rFonts w:cstheme="minorHAnsi"/>
-          <w:color w:val="ED7D31" w:themeColor="accent2"/>
-          <w:sz w:val="28"/>
-          <w:szCs w:val="28"/>
-          <w:lang w:bidi="fa-IR"/>
-        </w:rPr>
-        <w:t xml:space="preserve">  Service-Repository-Entity</w:t>
-      </w:r>
-      <w:r>
-        <w:rPr>
-          <w:rFonts w:cstheme="minorHAnsi"/>
-          <w:color w:val="ED7D31" w:themeColor="accent2"/>
-          <w:sz w:val="28"/>
-          <w:szCs w:val="28"/>
-          <w:rtl/>
-          <w:lang w:bidi="fa-IR"/>
-        </w:rPr>
-        <w:t>است وبطور کلی شامل   کلاس است.</w:t>
-      </w:r>
-    </w:p>
-    <w:p>
-      <w:pPr>
-        <w:bidi/>
-        <w:rPr>
-          <w:rFonts w:cstheme="minorHAnsi"/>
-          <w:sz w:val="28"/>
-          <w:szCs w:val="28"/>
-          <w:lang w:bidi="fa-IR"/>
-        </w:rPr>
-      </w:pPr>
-      <w:r>
-        <w:rPr>
-          <w:rFonts w:cstheme="minorHAnsi"/>
-          <w:sz w:val="28"/>
-          <w:szCs w:val="28"/>
-          <w:rtl/>
-          <w:lang w:bidi="fa-IR"/>
-        </w:rPr>
-        <w:t>فایل</w:t>
-      </w:r>
-      <w:proofErr w:type="spellStart"/>
-      <w:r>
-        <w:rPr>
-          <w:rFonts w:cstheme="minorHAnsi"/>
-          <w:sz w:val="28"/>
-          <w:szCs w:val="28"/>
-          <w:lang w:bidi="fa-IR"/>
-        </w:rPr>
-        <w:t>weeklySchedule</w:t>
-      </w:r>
-      <w:proofErr w:type="spellEnd"/>
-      <w:r>
-        <w:rPr>
-          <w:rFonts w:cstheme="minorHAnsi"/>
-          <w:sz w:val="28"/>
-          <w:szCs w:val="28"/>
-          <w:lang w:bidi="fa-IR"/>
-        </w:rPr>
-        <w:t xml:space="preserve"> </w:t>
-      </w:r>
-      <w:r>
-        <w:rPr>
-          <w:rFonts w:cstheme="minorHAnsi"/>
-          <w:sz w:val="28"/>
-          <w:szCs w:val="28"/>
-          <w:rtl/>
-          <w:lang w:bidi="fa-IR"/>
-        </w:rPr>
-        <w:t xml:space="preserve"> برنامه هفتگی دانشجو پس از انتخاب واحد است که به منظور چاپ آن به دانشجو ارائه میشود.</w:t>
-      </w:r>
-    </w:p>
-    <w:p>
-      <w:pPr>
-        <w:bidi/>
-        <w:rPr>
-          <w:rFonts w:cstheme="minorHAnsi"/>
-          <w:sz w:val="28"/>
-          <w:szCs w:val="28"/>
-          <w:lang w:bidi="fa-IR"/>
-        </w:rPr>
-      </w:pPr>
-      <w:r>
-        <w:rPr>
-          <w:rFonts w:cstheme="minorHAnsi"/>
-          <w:sz w:val="28"/>
-          <w:szCs w:val="28"/>
-          <w:rtl/>
-          <w:lang w:bidi="fa-IR"/>
-        </w:rPr>
-        <w:t xml:space="preserve">کتابخانه های اضافه شده به پروژه با توجه به اینکه خود پروژه با جاوای نسخه 8 کد نویسی شده عبارتند از : </w:t>
-      </w:r>
-      <w:proofErr w:type="spellStart"/>
-      <w:r>
-        <w:rPr>
-          <w:rFonts w:cstheme="minorHAnsi"/>
-          <w:sz w:val="28"/>
-          <w:szCs w:val="28"/>
-          <w:lang w:bidi="fa-IR"/>
-        </w:rPr>
-        <w:t>JFonix</w:t>
-      </w:r>
-      <w:proofErr w:type="spellEnd"/>
-      <w:r>
-        <w:rPr>
-          <w:rFonts w:cstheme="minorHAnsi"/>
-          <w:sz w:val="28"/>
-          <w:szCs w:val="28"/>
-          <w:lang w:bidi="fa-IR"/>
-        </w:rPr>
-        <w:t xml:space="preserve"> -Json</w:t>
-      </w:r>
-      <w:r>
-        <w:rPr>
-          <w:rFonts w:cstheme="minorHAnsi"/>
-          <w:sz w:val="28"/>
-          <w:szCs w:val="28"/>
-          <w:rtl/>
-          <w:lang w:bidi="fa-IR"/>
-        </w:rPr>
-        <w:t xml:space="preserve"> و کتابخانه های مربوط به دیتابیس .</w:t>
-      </w:r>
-    </w:p>
-    <w:p>
-      <w:pPr>
-        <w:bidi/>
-        <w:rPr>
-          <w:rFonts w:cstheme="minorHAnsi"/>
-          <w:sz w:val="28"/>
-          <w:szCs w:val="28"/>
-          <w:rtl/>
-          <w:lang w:bidi="fa-IR"/>
-        </w:rPr>
-      </w:pPr>
-      <w:r>
-        <w:rPr>
-          <w:rFonts w:cstheme="minorHAnsi" w:hint="cs"/>
-          <w:sz w:val="28"/>
-          <w:szCs w:val="28"/>
-          <w:rtl/>
-          <w:lang w:bidi="fa-IR"/>
-        </w:rPr>
-        <w:lastRenderedPageBreak/>
-        <w:t xml:space="preserve">همچنین پروژه بصورت تیمی با عضویت حسین میرزاپور و فاطمه سلیمانیان تهیه شده است وتقسیم کار صورت گرفته است بدینصورت که </w:t>
-      </w:r>
-      <w:r>
-        <w:rPr>
-          <w:rFonts w:cstheme="minorHAnsi"/>
-          <w:sz w:val="28"/>
-          <w:szCs w:val="28"/>
-          <w:lang w:bidi="fa-IR"/>
-        </w:rPr>
-        <w:t xml:space="preserve">UI </w:t>
-      </w:r>
-      <w:r>
-        <w:rPr>
-          <w:rFonts w:cstheme="minorHAnsi" w:hint="cs"/>
-          <w:sz w:val="28"/>
-          <w:szCs w:val="28"/>
-          <w:rtl/>
-          <w:lang w:bidi="fa-IR"/>
-        </w:rPr>
-        <w:t xml:space="preserve">پروژه و 80% لایه </w:t>
-      </w:r>
-      <w:r>
-        <w:rPr>
-          <w:rFonts w:cstheme="minorHAnsi"/>
-          <w:sz w:val="28"/>
-          <w:szCs w:val="28"/>
-          <w:lang w:bidi="fa-IR"/>
-        </w:rPr>
-        <w:t>Controller</w:t>
-      </w:r>
-      <w:r>
-        <w:rPr>
-          <w:rFonts w:cstheme="minorHAnsi" w:hint="cs"/>
-          <w:sz w:val="28"/>
-          <w:szCs w:val="28"/>
-          <w:rtl/>
-          <w:lang w:bidi="fa-IR"/>
-        </w:rPr>
-        <w:t xml:space="preserve"> توسط فاطمه سلیمانیان و لایه ی</w:t>
-      </w:r>
-      <w:r>
-        <w:rPr>
-          <w:rFonts w:cstheme="minorHAnsi"/>
-          <w:sz w:val="28"/>
-          <w:szCs w:val="28"/>
-          <w:lang w:bidi="fa-IR"/>
-        </w:rPr>
-        <w:t xml:space="preserve">Model </w:t>
-      </w:r>
-      <w:r>
-        <w:rPr>
-          <w:rFonts w:cstheme="minorHAnsi" w:hint="cs"/>
-          <w:sz w:val="28"/>
-          <w:szCs w:val="28"/>
-          <w:rtl/>
-          <w:lang w:bidi="fa-IR"/>
-        </w:rPr>
-        <w:t xml:space="preserve">بطور کامل و 20% از </w:t>
-      </w:r>
-      <w:r>
-        <w:rPr>
-          <w:rFonts w:cstheme="minorHAnsi"/>
-          <w:sz w:val="28"/>
-          <w:szCs w:val="28"/>
-          <w:lang w:bidi="fa-IR"/>
-        </w:rPr>
-        <w:t>Controller</w:t>
-      </w:r>
-      <w:r>
-        <w:rPr>
-          <w:rFonts w:cstheme="minorHAnsi" w:hint="cs"/>
-          <w:sz w:val="28"/>
-          <w:szCs w:val="28"/>
-          <w:rtl/>
-          <w:lang w:bidi="fa-IR"/>
-        </w:rPr>
-        <w:t xml:space="preserve"> توسط حسین میرزاپور کدنویسی شده است.</w:t>
-      </w:r>
-    </w:p>
-    <w:p>
-      <w:pPr>
-        <w:bidi/>
-        <w:rPr>
-          <w:rFonts w:cstheme="minorHAnsi"/>
-          <w:sz w:val="28"/>
-          <w:szCs w:val="28"/>
-          <w:rtl/>
-          <w:lang w:bidi="fa-IR"/>
-        </w:rPr>
-      </w:pPr>
-    </w:p>
-    <w:p>
-      <w:pPr>
-        <w:bidi/>
-        <w:rPr>
-          <w:rFonts w:cstheme="minorHAnsi"/>
-          <w:color w:val="ED7D31" w:themeColor="accent2"/>
-          <w:sz w:val="28"/>
-          <w:szCs w:val="28"/>
-          <w:rtl/>
-          <w:lang w:bidi="fa-IR"/>
-        </w:rPr>
-      </w:pPr>
-      <w:r>
-        <w:rPr>
-          <w:rFonts w:cstheme="minorHAnsi" w:hint="cs"/>
-          <w:color w:val="ED7D31" w:themeColor="accent2"/>
-          <w:sz w:val="28"/>
-          <w:szCs w:val="28"/>
-          <w:rtl/>
-          <w:lang w:bidi="fa-IR"/>
-        </w:rPr>
-        <w:t>همچنین منابع مورد استفاده در طی پروژه عبارتند از :</w:t>
-      </w:r>
-    </w:p>
-    <w:p>
-      <w:pPr>
-        <w:bidi/>
-        <w:rPr>
-          <w:rFonts w:cstheme="minorHAnsi"/>
-          <w:sz w:val="28"/>
-          <w:szCs w:val="28"/>
-          <w:rtl/>
-          <w:lang w:bidi="fa-IR"/>
-        </w:rPr>
-      </w:pPr>
-      <w:r>
-        <w:rPr>
-          <w:rFonts w:cstheme="minorHAnsi" w:hint="cs"/>
-          <w:sz w:val="28"/>
-          <w:szCs w:val="28"/>
-          <w:rtl/>
-          <w:lang w:bidi="fa-IR"/>
-        </w:rPr>
-        <w:t>سایت های</w:t>
-      </w:r>
-      <w:r>
-        <w:rPr>
-          <w:rFonts w:cstheme="minorHAnsi"/>
-          <w:sz w:val="28"/>
-          <w:szCs w:val="28"/>
-          <w:lang w:bidi="fa-IR"/>
-        </w:rPr>
-        <w:t xml:space="preserve"> </w:t>
-      </w:r>
-      <w:proofErr w:type="spellStart"/>
-      <w:r>
-        <w:rPr>
-          <w:rFonts w:cstheme="minorHAnsi"/>
-          <w:sz w:val="28"/>
-          <w:szCs w:val="28"/>
-          <w:lang w:bidi="fa-IR"/>
-        </w:rPr>
-        <w:t>javaPro</w:t>
-      </w:r>
-      <w:proofErr w:type="spellEnd"/>
-      <w:r>
-        <w:rPr>
-          <w:rFonts w:cstheme="minorHAnsi"/>
-          <w:sz w:val="28"/>
-          <w:szCs w:val="28"/>
-          <w:lang w:bidi="fa-IR"/>
-        </w:rPr>
-        <w:t xml:space="preserve"> </w:t>
-      </w:r>
-      <w:r>
-        <w:rPr>
-          <w:rFonts w:cstheme="minorHAnsi" w:hint="cs"/>
-          <w:sz w:val="28"/>
-          <w:szCs w:val="28"/>
-          <w:rtl/>
-          <w:lang w:bidi="fa-IR"/>
-        </w:rPr>
-        <w:t xml:space="preserve"> و</w:t>
-      </w:r>
-      <w:proofErr w:type="spellStart"/>
-      <w:r>
-        <w:rPr>
-          <w:rFonts w:cstheme="minorHAnsi"/>
-          <w:sz w:val="28"/>
-          <w:szCs w:val="28"/>
-          <w:lang w:bidi="fa-IR"/>
-        </w:rPr>
-        <w:t>StackOverflow</w:t>
-      </w:r>
-      <w:proofErr w:type="spellEnd"/>
-      <w:r>
-        <w:rPr>
-          <w:rFonts w:cstheme="minorHAnsi" w:hint="cs"/>
-          <w:sz w:val="28"/>
-          <w:szCs w:val="28"/>
-          <w:rtl/>
-          <w:lang w:bidi="fa-IR"/>
-        </w:rPr>
-        <w:t xml:space="preserve"> .</w:t>
-      </w:r>
-    </w:p>
-    <w:p>
-      <w:pPr>
-        <w:bidi/>
-        <w:rPr>
-          <w:rFonts w:cstheme="minorHAnsi"/>
-          <w:sz w:val="28"/>
-          <w:szCs w:val="28"/>
-          <w:rtl/>
-          <w:lang w:bidi="fa-IR"/>
-        </w:rPr>
-      </w:pPr>
-    </w:p>
-    <w:p>
-      <w:pPr>
-        <w:bidi/>
-        <w:rPr>
-          <w:rFonts w:cstheme="minorHAnsi" w:hint="cs"/>
           <w:sz w:val="28"/>
           <w:szCs w:val="28"/>
           <w:rtl/>
@@ -1184,7 +1402,7 @@
       <w:pPr>
         <w:bidi/>
         <w:rPr>
-          <w:rFonts w:cstheme="minorHAnsi" w:hint="cs"/>
+          <w:rFonts w:cstheme="minorHAnsi"/>
           <w:sz w:val="28"/>
           <w:szCs w:val="28"/>
           <w:rtl/>

--- a/AboutGolestan.docx
+++ b/AboutGolestan.docx
@@ -1,6 +1,6 @@
 
 <file path=word/document.xml><?xml version="1.0" encoding="utf-8"?>
-<w:document xmlns:wpc="http://schemas.microsoft.com/office/word/2010/wordprocessingCanvas" xmlns:cx="http://schemas.microsoft.com/office/drawing/2014/chartex" xmlns:cx1="http://schemas.microsoft.com/office/drawing/2015/9/8/chartex" xmlns:cx2="http://schemas.microsoft.com/office/drawing/2015/10/21/chartex" xmlns:cx3="http://schemas.microsoft.com/office/drawing/2016/5/9/chartex" xmlns:cx4="http://schemas.microsoft.com/office/drawing/2016/5/10/chartex" xmlns:cx5="http://schemas.microsoft.com/office/drawing/2016/5/11/chartex" xmlns:cx6="http://schemas.microsoft.com/office/drawing/2016/5/12/chartex" xmlns:cx7="http://schemas.microsoft.com/office/drawing/2016/5/13/chartex" xmlns:cx8="http://schemas.microsoft.com/office/drawing/2016/5/14/chartex" xmlns:mc="http://schemas.openxmlformats.org/markup-compatibility/2006" xmlns:aink="http://schemas.microsoft.com/office/drawing/2016/ink" xmlns:am3d="http://schemas.microsoft.com/office/drawing/2017/model3d" xmlns:o="urn:schemas-microsoft-com:office:office" xmlns:r="http://schemas.openxmlformats.org/officeDocument/2006/relationships" xmlns:m="http://schemas.openxmlformats.org/officeDocument/2006/math" xmlns:v="urn:schemas-microsoft-com:vml" xmlns:wp14="http://schemas.microsoft.com/office/word/2010/wordprocessingDrawing" xmlns:wp="http://schemas.openxmlformats.org/drawingml/2006/wordprocessingDrawing" xmlns:w10="urn:schemas-microsoft-com:office:word" xmlns:w="http://schemas.openxmlformats.org/wordprocessingml/2006/main" xmlns:w14="http://schemas.microsoft.com/office/word/2010/wordml" xmlns:w15="http://schemas.microsoft.com/office/word/2012/wordml" xmlns:w16cex="http://schemas.microsoft.com/office/word/2018/wordml/cex" xmlns:w16cid="http://schemas.microsoft.com/office/word/2016/wordml/cid" xmlns:w16="http://schemas.microsoft.com/office/word/2018/wordml" xmlns:w16se="http://schemas.microsoft.com/office/word/2015/wordml/symex" xmlns:wpg="http://schemas.microsoft.com/office/word/2010/wordprocessingGroup" xmlns:wpi="http://schemas.microsoft.com/office/word/2010/wordprocessingInk" xmlns:wne="http://schemas.microsoft.com/office/word/2006/wordml" xmlns:wps="http://schemas.microsoft.com/office/word/2010/wordprocessingShape" mc:Ignorable="w14 w15 w16se w16cid w16 w16cex wp14">
+<w:document xmlns:wpc="http://schemas.microsoft.com/office/word/2010/wordprocessingCanvas" xmlns:cx="http://schemas.microsoft.com/office/drawing/2014/chartex" xmlns:mc="http://schemas.openxmlformats.org/markup-compatibility/2006" xmlns:o="urn:schemas-microsoft-com:office:office" xmlns:r="http://schemas.openxmlformats.org/officeDocument/2006/relationships" xmlns:m="http://schemas.openxmlformats.org/officeDocument/2006/math" xmlns:v="urn:schemas-microsoft-com:vml" xmlns:wp14="http://schemas.microsoft.com/office/word/2010/wordprocessingDrawing" xmlns:wp="http://schemas.openxmlformats.org/drawingml/2006/wordprocessingDrawing" xmlns:w10="urn:schemas-microsoft-com:office:word" xmlns:w="http://schemas.openxmlformats.org/wordprocessingml/2006/main" xmlns:w14="http://schemas.microsoft.com/office/word/2010/wordml" xmlns:w15="http://schemas.microsoft.com/office/word/2012/wordml" xmlns:w16se="http://schemas.microsoft.com/office/word/2015/wordml/symex" xmlns:wpg="http://schemas.microsoft.com/office/word/2010/wordprocessingGroup" xmlns:wpi="http://schemas.microsoft.com/office/word/2010/wordprocessingInk" xmlns:wne="http://schemas.microsoft.com/office/word/2006/wordml" xmlns:wps="http://schemas.microsoft.com/office/word/2010/wordprocessingShape" mc:Ignorable="w14 w15 w16se wp14">
   <w:body>
     <w:p>
       <w:pPr>
@@ -406,19 +406,269 @@
           <w:szCs w:val="28"/>
           <w:lang w:bidi="fa-IR"/>
         </w:rPr>
+        <w:t xml:space="preserve"> JavaFx </w:t>
+      </w:r>
+      <w:r>
+        <w:rPr>
+          <w:rFonts w:cstheme="minorHAnsi"/>
+          <w:sz w:val="28"/>
+          <w:szCs w:val="28"/>
+          <w:rtl/>
+          <w:lang w:bidi="fa-IR"/>
+        </w:rPr>
+        <w:t xml:space="preserve"> و معماری آن </w:t>
+      </w:r>
+      <w:r>
+        <w:rPr>
+          <w:rFonts w:cstheme="minorHAnsi"/>
+          <w:sz w:val="28"/>
+          <w:szCs w:val="28"/>
+          <w:lang w:bidi="fa-IR"/>
+        </w:rPr>
+        <w:t>MVC</w:t>
+      </w:r>
+      <w:r>
+        <w:rPr>
+          <w:rFonts w:cstheme="minorHAnsi"/>
+          <w:sz w:val="28"/>
+          <w:szCs w:val="28"/>
+          <w:rtl/>
+          <w:lang w:bidi="fa-IR"/>
+        </w:rPr>
+        <w:t xml:space="preserve"> میباشد.</w:t>
+      </w:r>
+      <w:r>
+        <w:rPr>
+          <w:rFonts w:cstheme="minorHAnsi"/>
+          <w:sz w:val="28"/>
+          <w:szCs w:val="28"/>
+          <w:rtl/>
+          <w:lang w:bidi="fa-IR"/>
+        </w:rPr>
+        <w:t xml:space="preserve"> پایگاه داده پروژه </w:t>
+      </w:r>
+      <w:r>
+        <w:rPr>
+          <w:rFonts w:cstheme="minorHAnsi"/>
+          <w:sz w:val="28"/>
+          <w:szCs w:val="28"/>
+          <w:lang w:bidi="fa-IR"/>
+        </w:rPr>
+        <w:t>RDBMS</w:t>
+      </w:r>
+      <w:r>
+        <w:rPr>
+          <w:rFonts w:cstheme="minorHAnsi" w:hint="cs"/>
+          <w:sz w:val="28"/>
+          <w:szCs w:val="28"/>
+          <w:rtl/>
+          <w:lang w:bidi="fa-IR"/>
+        </w:rPr>
+        <w:t xml:space="preserve">  و از نوع </w:t>
+      </w:r>
+      <w:r>
+        <w:rPr>
+          <w:rFonts w:cstheme="minorHAnsi"/>
+          <w:sz w:val="28"/>
+          <w:szCs w:val="28"/>
+          <w:lang w:bidi="fa-IR"/>
+        </w:rPr>
+        <w:t xml:space="preserve">WareHouse </w:t>
+      </w:r>
+      <w:r>
+        <w:rPr>
+          <w:rFonts w:cstheme="minorHAnsi" w:hint="cs"/>
+          <w:sz w:val="28"/>
+          <w:szCs w:val="28"/>
+          <w:rtl/>
+          <w:lang w:bidi="fa-IR"/>
+        </w:rPr>
+        <w:t xml:space="preserve">است </w:t>
+      </w:r>
+      <w:r>
+        <w:rPr>
+          <w:rFonts w:cstheme="minorHAnsi"/>
+          <w:sz w:val="28"/>
+          <w:szCs w:val="28"/>
+          <w:rtl/>
+          <w:lang w:bidi="fa-IR"/>
+        </w:rPr>
+        <w:t xml:space="preserve">که تمامی داده های کاربران را در خود دارد شامل  </w:t>
+      </w:r>
+      <w:bookmarkStart w:id="0" w:name="_GoBack"/>
+      <w:r>
+        <w:rPr>
+          <w:rFonts w:cstheme="minorHAnsi"/>
+          <w:color w:val="000000" w:themeColor="text1"/>
+          <w:sz w:val="28"/>
+          <w:szCs w:val="28"/>
+          <w:rtl/>
+          <w:lang w:bidi="fa-IR"/>
+        </w:rPr>
+        <w:t xml:space="preserve">5 جدول کارمندان </w:t>
+      </w:r>
+      <w:r>
+        <w:rPr>
+          <w:rFonts w:cstheme="minorHAnsi" w:hint="cs"/>
+          <w:color w:val="000000" w:themeColor="text1"/>
+          <w:sz w:val="28"/>
+          <w:szCs w:val="28"/>
+          <w:rtl/>
+          <w:lang w:bidi="fa-IR"/>
+        </w:rPr>
+        <w:t>-</w:t>
+      </w:r>
+      <w:r>
+        <w:rPr>
+          <w:rFonts w:cstheme="minorHAnsi"/>
+          <w:color w:val="000000" w:themeColor="text1"/>
+          <w:sz w:val="28"/>
+          <w:szCs w:val="28"/>
+          <w:rtl/>
+          <w:lang w:bidi="fa-IR"/>
+        </w:rPr>
+        <w:t>دانشجویان</w:t>
+      </w:r>
+      <w:r>
+        <w:rPr>
+          <w:rFonts w:cstheme="minorHAnsi" w:hint="cs"/>
+          <w:color w:val="000000" w:themeColor="text1"/>
+          <w:sz w:val="28"/>
+          <w:szCs w:val="28"/>
+          <w:rtl/>
+          <w:lang w:bidi="fa-IR"/>
+        </w:rPr>
+        <w:t>-</w:t>
+      </w:r>
+      <w:r>
+        <w:rPr>
+          <w:rFonts w:cstheme="minorHAnsi"/>
+          <w:color w:val="000000" w:themeColor="text1"/>
+          <w:sz w:val="28"/>
+          <w:szCs w:val="28"/>
+          <w:rtl/>
+          <w:lang w:bidi="fa-IR"/>
+        </w:rPr>
+        <w:t xml:space="preserve"> اس</w:t>
+      </w:r>
+      <w:bookmarkEnd w:id="0"/>
+      <w:r>
+        <w:rPr>
+          <w:rFonts w:cstheme="minorHAnsi"/>
+          <w:sz w:val="28"/>
+          <w:szCs w:val="28"/>
+          <w:rtl/>
+          <w:lang w:bidi="fa-IR"/>
+        </w:rPr>
+        <w:t>اتید و اطلاعیه ها میباشد و هر کدام بر اساس خدمات مورد نیاز مربوطه طراحی شده اند.</w:t>
+      </w:r>
+      <w:r>
+        <w:rPr>
+          <w:rFonts w:cstheme="minorHAnsi"/>
+          <w:sz w:val="28"/>
+          <w:szCs w:val="28"/>
+          <w:rtl/>
+          <w:lang w:bidi="fa-IR"/>
+        </w:rPr>
         <w:t xml:space="preserve"> </w:t>
       </w:r>
-      <w:proofErr w:type="spellStart"/>
-      <w:r>
-        <w:rPr>
-          <w:rFonts w:cstheme="minorHAnsi"/>
-          <w:sz w:val="28"/>
-          <w:szCs w:val="28"/>
-          <w:lang w:bidi="fa-IR"/>
-        </w:rPr>
-        <w:t>JavaFx</w:t>
-      </w:r>
-      <w:proofErr w:type="spellEnd"/>
+    </w:p>
+    <w:p>
+      <w:pPr>
+        <w:bidi/>
+        <w:rPr>
+          <w:rFonts w:cstheme="minorHAnsi"/>
+          <w:sz w:val="28"/>
+          <w:szCs w:val="28"/>
+          <w:lang w:bidi="fa-IR"/>
+        </w:rPr>
+      </w:pPr>
+      <w:r>
+        <w:rPr>
+          <w:rFonts w:cstheme="minorHAnsi"/>
+          <w:sz w:val="28"/>
+          <w:szCs w:val="28"/>
+          <w:rtl/>
+          <w:lang w:bidi="fa-IR"/>
+        </w:rPr>
+        <w:t xml:space="preserve">لایه ی </w:t>
+      </w:r>
+      <w:r>
+        <w:rPr>
+          <w:rFonts w:cstheme="minorHAnsi"/>
+          <w:sz w:val="28"/>
+          <w:szCs w:val="28"/>
+          <w:lang w:bidi="fa-IR"/>
+        </w:rPr>
+        <w:t>View</w:t>
+      </w:r>
+      <w:r>
+        <w:rPr>
+          <w:rFonts w:cstheme="minorHAnsi"/>
+          <w:sz w:val="28"/>
+          <w:szCs w:val="28"/>
+          <w:rtl/>
+          <w:lang w:bidi="fa-IR"/>
+        </w:rPr>
+        <w:t xml:space="preserve"> پروژه شامل عکس ها و آیکون ها و 6 فایل  </w:t>
+      </w:r>
+      <w:r>
+        <w:rPr>
+          <w:rFonts w:cstheme="minorHAnsi"/>
+          <w:sz w:val="28"/>
+          <w:szCs w:val="28"/>
+          <w:lang w:bidi="fa-IR"/>
+        </w:rPr>
+        <w:t>fxml</w:t>
+      </w:r>
+      <w:r>
+        <w:rPr>
+          <w:rFonts w:cstheme="minorHAnsi"/>
+          <w:sz w:val="28"/>
+          <w:szCs w:val="28"/>
+          <w:rtl/>
+          <w:lang w:bidi="fa-IR"/>
+        </w:rPr>
+        <w:t xml:space="preserve">.  هست که کد مربوطه هر </w:t>
+      </w:r>
+      <w:r>
+        <w:rPr>
+          <w:rFonts w:cstheme="minorHAnsi"/>
+          <w:sz w:val="28"/>
+          <w:szCs w:val="28"/>
+          <w:lang w:bidi="fa-IR"/>
+        </w:rPr>
+        <w:t>pane</w:t>
+      </w:r>
+      <w:r>
+        <w:rPr>
+          <w:rFonts w:cstheme="minorHAnsi"/>
+          <w:sz w:val="28"/>
+          <w:szCs w:val="28"/>
+          <w:rtl/>
+          <w:lang w:bidi="fa-IR"/>
+        </w:rPr>
+        <w:t xml:space="preserve"> را شامل میشود در واقع </w:t>
+      </w:r>
+      <w:r>
+        <w:rPr>
+          <w:rFonts w:cstheme="minorHAnsi"/>
+          <w:sz w:val="28"/>
+          <w:szCs w:val="28"/>
+          <w:lang w:bidi="fa-IR"/>
+        </w:rPr>
+        <w:t xml:space="preserve">Front-end </w:t>
+      </w:r>
+      <w:r>
+        <w:rPr>
+          <w:rFonts w:cstheme="minorHAnsi"/>
+          <w:sz w:val="28"/>
+          <w:szCs w:val="28"/>
+          <w:rtl/>
+          <w:lang w:bidi="fa-IR"/>
+        </w:rPr>
+        <w:t>پروژه میباشد</w:t>
+      </w:r>
       <w:r>
         <w:rPr>
           <w:rFonts w:cstheme="minorHAnsi"/>
@@ -436,67 +686,96 @@
           <w:rtl/>
           <w:lang w:bidi="fa-IR"/>
         </w:rPr>
-        <w:t xml:space="preserve"> و معماری آن </w:t>
-      </w:r>
-      <w:r>
-        <w:rPr>
-          <w:rFonts w:cstheme="minorHAnsi"/>
-          <w:sz w:val="28"/>
-          <w:szCs w:val="28"/>
-          <w:lang w:bidi="fa-IR"/>
-        </w:rPr>
-        <w:t>MVC</w:t>
-      </w:r>
-      <w:r>
-        <w:rPr>
-          <w:rFonts w:cstheme="minorHAnsi"/>
-          <w:sz w:val="28"/>
-          <w:szCs w:val="28"/>
-          <w:rtl/>
-          <w:lang w:bidi="fa-IR"/>
-        </w:rPr>
-        <w:t xml:space="preserve"> میباشد.</w:t>
-      </w:r>
-      <w:r>
-        <w:rPr>
-          <w:rFonts w:cstheme="minorHAnsi"/>
-          <w:sz w:val="28"/>
-          <w:szCs w:val="28"/>
-          <w:rtl/>
-          <w:lang w:bidi="fa-IR"/>
-        </w:rPr>
-        <w:t xml:space="preserve"> پایگاه داده پروژه </w:t>
-      </w:r>
-      <w:r>
-        <w:rPr>
-          <w:rFonts w:cstheme="minorHAnsi"/>
-          <w:sz w:val="28"/>
-          <w:szCs w:val="28"/>
-          <w:lang w:bidi="fa-IR"/>
-        </w:rPr>
-        <w:t>RDBMS</w:t>
-      </w:r>
-      <w:r>
-        <w:rPr>
-          <w:rFonts w:cstheme="minorHAnsi" w:hint="cs"/>
-          <w:sz w:val="28"/>
-          <w:szCs w:val="28"/>
-          <w:rtl/>
-          <w:lang w:bidi="fa-IR"/>
-        </w:rPr>
-        <w:t xml:space="preserve">  و از نوع </w:t>
-      </w:r>
-      <w:proofErr w:type="spellStart"/>
-      <w:r>
-        <w:rPr>
-          <w:rFonts w:cstheme="minorHAnsi"/>
-          <w:sz w:val="28"/>
-          <w:szCs w:val="28"/>
-          <w:lang w:bidi="fa-IR"/>
-        </w:rPr>
-        <w:t>WareHouse</w:t>
-      </w:r>
-      <w:proofErr w:type="spellEnd"/>
+        <w:t xml:space="preserve">. </w:t>
+      </w:r>
+    </w:p>
+    <w:p>
+      <w:pPr>
+        <w:bidi/>
+        <w:rPr>
+          <w:rFonts w:cstheme="minorHAnsi"/>
+          <w:sz w:val="28"/>
+          <w:szCs w:val="28"/>
+          <w:lang w:bidi="fa-IR"/>
+        </w:rPr>
+      </w:pPr>
+      <w:r>
+        <w:rPr>
+          <w:rFonts w:cstheme="minorHAnsi"/>
+          <w:sz w:val="28"/>
+          <w:szCs w:val="28"/>
+          <w:rtl/>
+          <w:lang w:bidi="fa-IR"/>
+        </w:rPr>
+        <w:t xml:space="preserve">لایه ی </w:t>
+      </w:r>
+      <w:r>
+        <w:rPr>
+          <w:rFonts w:cstheme="minorHAnsi"/>
+          <w:sz w:val="28"/>
+          <w:szCs w:val="28"/>
+          <w:lang w:bidi="fa-IR"/>
+        </w:rPr>
+        <w:t>Controller</w:t>
+      </w:r>
+      <w:r>
+        <w:rPr>
+          <w:rFonts w:cstheme="minorHAnsi"/>
+          <w:sz w:val="28"/>
+          <w:szCs w:val="28"/>
+          <w:rtl/>
+          <w:lang w:bidi="fa-IR"/>
+        </w:rPr>
+        <w:t xml:space="preserve"> پروژه دارای 6 کلاس است که هر کلاس </w:t>
+      </w:r>
+      <w:r>
+        <w:rPr>
+          <w:rFonts w:cstheme="minorHAnsi"/>
+          <w:sz w:val="28"/>
+          <w:szCs w:val="28"/>
+          <w:rtl/>
+          <w:lang w:bidi="fa-IR"/>
+        </w:rPr>
+        <w:t xml:space="preserve">قابلیت کنترل فایل </w:t>
+      </w:r>
+      <w:r>
+        <w:rPr>
+          <w:rFonts w:cstheme="minorHAnsi"/>
+          <w:sz w:val="28"/>
+          <w:szCs w:val="28"/>
+          <w:lang w:bidi="fa-IR"/>
+        </w:rPr>
+        <w:t>fxml</w:t>
+      </w:r>
+      <w:r>
+        <w:rPr>
+          <w:rFonts w:cstheme="minorHAnsi"/>
+          <w:sz w:val="28"/>
+          <w:szCs w:val="28"/>
+          <w:rtl/>
+          <w:lang w:bidi="fa-IR"/>
+        </w:rPr>
+        <w:t xml:space="preserve">. خود را دارد و در واقع </w:t>
+      </w:r>
+      <w:r>
+        <w:rPr>
+          <w:rFonts w:cstheme="minorHAnsi"/>
+          <w:sz w:val="28"/>
+          <w:szCs w:val="28"/>
+          <w:lang w:bidi="fa-IR"/>
+        </w:rPr>
+        <w:t>Back-End</w:t>
+      </w:r>
+      <w:r>
+        <w:rPr>
+          <w:rFonts w:cstheme="minorHAnsi"/>
+          <w:sz w:val="28"/>
+          <w:szCs w:val="28"/>
+          <w:rtl/>
+          <w:lang w:bidi="fa-IR"/>
+        </w:rPr>
+        <w:t xml:space="preserve"> پروژه </w:t>
+      </w:r>
       <w:r>
         <w:rPr>
           <w:rFonts w:cstheme="minorHAnsi"/>
@@ -514,39 +793,40 @@
           <w:rtl/>
           <w:lang w:bidi="fa-IR"/>
         </w:rPr>
-        <w:t xml:space="preserve">است </w:t>
-      </w:r>
-      <w:r>
-        <w:rPr>
-          <w:rFonts w:cstheme="minorHAnsi"/>
-          <w:sz w:val="28"/>
-          <w:szCs w:val="28"/>
-          <w:rtl/>
-          <w:lang w:bidi="fa-IR"/>
-        </w:rPr>
-        <w:t xml:space="preserve">که تمامی داده های کاربران را در خود دارد شامل  5 </w:t>
-      </w:r>
-      <w:r>
+        <w:t xml:space="preserve">لایه مدل و کنترلر </w:t>
+      </w:r>
+      <w:r>
+        <w:rPr>
+          <w:rFonts w:cstheme="minorHAnsi"/>
+          <w:sz w:val="28"/>
+          <w:szCs w:val="28"/>
+          <w:rtl/>
+          <w:lang w:bidi="fa-IR"/>
+        </w:rPr>
+        <w:t>است.</w:t>
+      </w:r>
+    </w:p>
+    <w:p>
+      <w:pPr>
+        <w:bidi/>
         <w:rPr>
           <w:rFonts w:cstheme="minorHAnsi"/>
           <w:color w:val="ED7D31" w:themeColor="accent2"/>
           <w:sz w:val="28"/>
           <w:szCs w:val="28"/>
-          <w:rtl/>
-          <w:lang w:bidi="fa-IR"/>
-        </w:rPr>
-        <w:t xml:space="preserve">جدول کارمندان </w:t>
-      </w:r>
-      <w:r>
-        <w:rPr>
-          <w:rFonts w:cstheme="minorHAnsi" w:hint="cs"/>
+          <w:lang w:bidi="fa-IR"/>
+        </w:rPr>
+      </w:pPr>
+      <w:r>
+        <w:rPr>
+          <w:rFonts w:cstheme="minorHAnsi"/>
           <w:color w:val="ED7D31" w:themeColor="accent2"/>
           <w:sz w:val="28"/>
           <w:szCs w:val="28"/>
           <w:rtl/>
           <w:lang w:bidi="fa-IR"/>
         </w:rPr>
-        <w:t>-</w:t>
+        <w:t xml:space="preserve">لایه ی </w:t>
       </w:r>
       <w:r>
         <w:rPr>
@@ -554,21 +834,20 @@
           <w:color w:val="ED7D31" w:themeColor="accent2"/>
           <w:sz w:val="28"/>
           <w:szCs w:val="28"/>
-          <w:rtl/>
-          <w:lang w:bidi="fa-IR"/>
-        </w:rPr>
-        <w:t>دانشجویان</w:t>
-      </w:r>
-      <w:r>
-        <w:rPr>
-          <w:rFonts w:cstheme="minorHAnsi" w:hint="cs"/>
+          <w:lang w:bidi="fa-IR"/>
+        </w:rPr>
+        <w:t>Model</w:t>
+      </w:r>
+      <w:r>
+        <w:rPr>
+          <w:rFonts w:cstheme="minorHAnsi"/>
           <w:color w:val="ED7D31" w:themeColor="accent2"/>
           <w:sz w:val="28"/>
           <w:szCs w:val="28"/>
           <w:rtl/>
           <w:lang w:bidi="fa-IR"/>
         </w:rPr>
-        <w:t>-</w:t>
+        <w:t xml:space="preserve"> پروژه دارای سه بخش</w:t>
       </w:r>
       <w:r>
         <w:rPr>
@@ -576,30 +855,20 @@
           <w:color w:val="ED7D31" w:themeColor="accent2"/>
           <w:sz w:val="28"/>
           <w:szCs w:val="28"/>
-          <w:rtl/>
-          <w:lang w:bidi="fa-IR"/>
-        </w:rPr>
-        <w:t xml:space="preserve"> اس</w:t>
-      </w:r>
-      <w:r>
-        <w:rPr>
-          <w:rFonts w:cstheme="minorHAnsi"/>
-          <w:sz w:val="28"/>
-          <w:szCs w:val="28"/>
-          <w:rtl/>
-          <w:lang w:bidi="fa-IR"/>
-        </w:rPr>
-        <w:t>اتید و اطلاعیه ها میباشد و هر کدام بر اساس خدمات مورد نیاز مربوطه طراحی شده اند.</w:t>
-      </w:r>
-      <w:r>
-        <w:rPr>
-          <w:rFonts w:cstheme="minorHAnsi"/>
-          <w:sz w:val="28"/>
-          <w:szCs w:val="28"/>
-          <w:rtl/>
-          <w:lang w:bidi="fa-IR"/>
-        </w:rPr>
-        <w:t xml:space="preserve"> </w:t>
+          <w:lang w:bidi="fa-IR"/>
+        </w:rPr>
+        <w:t xml:space="preserve">  Service-Repository-Entity</w:t>
+      </w:r>
+      <w:r>
+        <w:rPr>
+          <w:rFonts w:cstheme="minorHAnsi"/>
+          <w:color w:val="ED7D31" w:themeColor="accent2"/>
+          <w:sz w:val="28"/>
+          <w:szCs w:val="28"/>
+          <w:rtl/>
+          <w:lang w:bidi="fa-IR"/>
+        </w:rPr>
+        <w:t>است وبطور کلی شامل   کلاس است.</w:t>
       </w:r>
     </w:p>
     <w:p>
@@ -620,104 +889,26 @@
           <w:rtl/>
           <w:lang w:bidi="fa-IR"/>
         </w:rPr>
-        <w:t xml:space="preserve">لایه ی </w:t>
-      </w:r>
-      <w:r>
-        <w:rPr>
-          <w:rFonts w:cstheme="minorHAnsi"/>
-          <w:sz w:val="28"/>
-          <w:szCs w:val="28"/>
-          <w:lang w:bidi="fa-IR"/>
-        </w:rPr>
-        <w:t>View</w:t>
-      </w:r>
-      <w:r>
-        <w:rPr>
-          <w:rFonts w:cstheme="minorHAnsi"/>
-          <w:sz w:val="28"/>
-          <w:szCs w:val="28"/>
-          <w:rtl/>
-          <w:lang w:bidi="fa-IR"/>
-        </w:rPr>
-        <w:t xml:space="preserve"> پروژه شامل عکس ها و آیکون ها و 6 فایل  </w:t>
-      </w:r>
-      <w:proofErr w:type="spellStart"/>
-      <w:r>
-        <w:rPr>
-          <w:rFonts w:cstheme="minorHAnsi"/>
-          <w:sz w:val="28"/>
-          <w:szCs w:val="28"/>
-          <w:lang w:bidi="fa-IR"/>
-        </w:rPr>
-        <w:t>fxml</w:t>
-      </w:r>
-      <w:proofErr w:type="spellEnd"/>
-      <w:r>
-        <w:rPr>
-          <w:rFonts w:cstheme="minorHAnsi"/>
-          <w:sz w:val="28"/>
-          <w:szCs w:val="28"/>
-          <w:rtl/>
-          <w:lang w:bidi="fa-IR"/>
-        </w:rPr>
-        <w:t xml:space="preserve">.  هست که کد مربوطه هر </w:t>
-      </w:r>
-      <w:r>
-        <w:rPr>
-          <w:rFonts w:cstheme="minorHAnsi"/>
-          <w:sz w:val="28"/>
-          <w:szCs w:val="28"/>
-          <w:lang w:bidi="fa-IR"/>
-        </w:rPr>
-        <w:t>pane</w:t>
-      </w:r>
-      <w:r>
-        <w:rPr>
-          <w:rFonts w:cstheme="minorHAnsi"/>
-          <w:sz w:val="28"/>
-          <w:szCs w:val="28"/>
-          <w:rtl/>
-          <w:lang w:bidi="fa-IR"/>
-        </w:rPr>
-        <w:t xml:space="preserve"> را شامل میشود در واقع </w:t>
-      </w:r>
-      <w:r>
-        <w:rPr>
-          <w:rFonts w:cstheme="minorHAnsi"/>
-          <w:sz w:val="28"/>
-          <w:szCs w:val="28"/>
-          <w:lang w:bidi="fa-IR"/>
-        </w:rPr>
-        <w:t xml:space="preserve">Front-end </w:t>
-      </w:r>
-      <w:r>
-        <w:rPr>
-          <w:rFonts w:cstheme="minorHAnsi"/>
-          <w:sz w:val="28"/>
-          <w:szCs w:val="28"/>
-          <w:rtl/>
-          <w:lang w:bidi="fa-IR"/>
-        </w:rPr>
-        <w:t>پروژه میباشد</w:t>
-      </w:r>
-      <w:r>
-        <w:rPr>
-          <w:rFonts w:cstheme="minorHAnsi"/>
-          <w:sz w:val="28"/>
-          <w:szCs w:val="28"/>
-          <w:lang w:bidi="fa-IR"/>
-        </w:rPr>
-        <w:t xml:space="preserve"> </w:t>
-      </w:r>
-      <w:r>
-        <w:rPr>
-          <w:rFonts w:cstheme="minorHAnsi"/>
-          <w:sz w:val="28"/>
-          <w:szCs w:val="28"/>
-          <w:rtl/>
-          <w:lang w:bidi="fa-IR"/>
-        </w:rPr>
-        <w:t xml:space="preserve">. </w:t>
+        <w:t xml:space="preserve">کتابخانه های اضافه شده به پروژه با توجه به اینکه خود پروژه با جاوای نسخه 8 کد نویسی شده عبارتند از : </w:t>
+      </w:r>
+      <w:r>
+        <w:rPr>
+          <w:rFonts w:cstheme="minorHAnsi"/>
+          <w:sz w:val="28"/>
+          <w:szCs w:val="28"/>
+          <w:lang w:bidi="fa-IR"/>
+        </w:rPr>
+        <w:t xml:space="preserve">JFonix </w:t>
+      </w:r>
+      <w:r>
+        <w:rPr>
+          <w:rFonts w:cstheme="minorHAnsi"/>
+          <w:sz w:val="28"/>
+          <w:szCs w:val="28"/>
+          <w:rtl/>
+          <w:lang w:bidi="fa-IR"/>
+        </w:rPr>
+        <w:t xml:space="preserve"> و کتابخانه های مربوط به دیتابیس .</w:t>
       </w:r>
     </w:p>
     <w:p>
@@ -727,18 +918,57 @@
           <w:rFonts w:cstheme="minorHAnsi"/>
           <w:sz w:val="28"/>
           <w:szCs w:val="28"/>
-          <w:lang w:bidi="fa-IR"/>
-        </w:rPr>
-      </w:pPr>
-      <w:r>
-        <w:rPr>
-          <w:rFonts w:cstheme="minorHAnsi"/>
-          <w:sz w:val="28"/>
-          <w:szCs w:val="28"/>
-          <w:rtl/>
-          <w:lang w:bidi="fa-IR"/>
-        </w:rPr>
-        <w:t xml:space="preserve">لایه ی </w:t>
+          <w:rtl/>
+          <w:lang w:bidi="fa-IR"/>
+        </w:rPr>
+      </w:pPr>
+      <w:r>
+        <w:rPr>
+          <w:rFonts w:cstheme="minorHAnsi" w:hint="cs"/>
+          <w:sz w:val="28"/>
+          <w:szCs w:val="28"/>
+          <w:rtl/>
+          <w:lang w:bidi="fa-IR"/>
+        </w:rPr>
+        <w:t xml:space="preserve">همچنین پروژه بصورت تیمی با عضویت حسین میرزاپور و فاطمه سلیمانیان تهیه شده است وتقسیم کار صورت گرفته است بدینصورت که </w:t>
+      </w:r>
+      <w:r>
+        <w:rPr>
+          <w:rFonts w:cstheme="minorHAnsi"/>
+          <w:sz w:val="28"/>
+          <w:szCs w:val="28"/>
+          <w:lang w:bidi="fa-IR"/>
+        </w:rPr>
+        <w:t xml:space="preserve">UI </w:t>
+      </w:r>
+      <w:r>
+        <w:rPr>
+          <w:rFonts w:cstheme="minorHAnsi" w:hint="cs"/>
+          <w:sz w:val="28"/>
+          <w:szCs w:val="28"/>
+          <w:rtl/>
+          <w:lang w:bidi="fa-IR"/>
+        </w:rPr>
+        <w:t xml:space="preserve">پروژه و </w:t>
+      </w:r>
+      <w:r>
+        <w:rPr>
+          <w:rFonts w:cstheme="minorHAnsi"/>
+          <w:sz w:val="28"/>
+          <w:szCs w:val="28"/>
+          <w:lang w:bidi="fa-IR"/>
+        </w:rPr>
+        <w:t>60</w:t>
+      </w:r>
+      <w:r>
+        <w:rPr>
+          <w:rFonts w:cstheme="minorHAnsi" w:hint="cs"/>
+          <w:sz w:val="28"/>
+          <w:szCs w:val="28"/>
+          <w:rtl/>
+          <w:lang w:bidi="fa-IR"/>
+        </w:rPr>
+        <w:t xml:space="preserve">% لایه </w:t>
       </w:r>
       <w:r>
         <w:rPr>
@@ -751,92 +981,70 @@
       </w:r>
       <w:r>
         <w:rPr>
-          <w:rFonts w:cstheme="minorHAnsi"/>
-          <w:sz w:val="28"/>
-          <w:szCs w:val="28"/>
-          <w:rtl/>
-          <w:lang w:bidi="fa-IR"/>
-        </w:rPr>
-        <w:t xml:space="preserve"> پروژه دارای 6 کلاس است که هر کلاس </w:t>
-      </w:r>
-      <w:r>
-        <w:rPr>
-          <w:rFonts w:cstheme="minorHAnsi"/>
-          <w:sz w:val="28"/>
-          <w:szCs w:val="28"/>
-          <w:rtl/>
-          <w:lang w:bidi="fa-IR"/>
-        </w:rPr>
-        <w:t xml:space="preserve">قابلیت کنترل فایل </w:t>
-      </w:r>
-      <w:proofErr w:type="spellStart"/>
-      <w:r>
-        <w:rPr>
-          <w:rFonts w:cstheme="minorHAnsi"/>
-          <w:sz w:val="28"/>
-          <w:szCs w:val="28"/>
-          <w:lang w:bidi="fa-IR"/>
-        </w:rPr>
-        <w:t>fxml</w:t>
-      </w:r>
-      <w:proofErr w:type="spellEnd"/>
-      <w:r>
-        <w:rPr>
-          <w:rFonts w:cstheme="minorHAnsi"/>
-          <w:sz w:val="28"/>
-          <w:szCs w:val="28"/>
-          <w:rtl/>
-          <w:lang w:bidi="fa-IR"/>
-        </w:rPr>
-        <w:t xml:space="preserve">. خود را دارد و در واقع </w:t>
-      </w:r>
-      <w:r>
-        <w:rPr>
-          <w:rFonts w:cstheme="minorHAnsi"/>
-          <w:sz w:val="28"/>
-          <w:szCs w:val="28"/>
-          <w:lang w:bidi="fa-IR"/>
-        </w:rPr>
-        <w:t>Back-End</w:t>
-      </w:r>
-      <w:r>
-        <w:rPr>
-          <w:rFonts w:cstheme="minorHAnsi"/>
-          <w:sz w:val="28"/>
-          <w:szCs w:val="28"/>
-          <w:rtl/>
-          <w:lang w:bidi="fa-IR"/>
-        </w:rPr>
-        <w:t xml:space="preserve"> پروژه </w:t>
-      </w:r>
-      <w:r>
-        <w:rPr>
-          <w:rFonts w:cstheme="minorHAnsi"/>
-          <w:sz w:val="28"/>
-          <w:szCs w:val="28"/>
-          <w:lang w:bidi="fa-IR"/>
-        </w:rPr>
-        <w:t xml:space="preserve"> </w:t>
-      </w:r>
-      <w:r>
-        <w:rPr>
-          <w:rFonts w:cstheme="minorHAnsi" w:hint="cs"/>
-          <w:sz w:val="28"/>
-          <w:szCs w:val="28"/>
-          <w:rtl/>
-          <w:lang w:bidi="fa-IR"/>
-        </w:rPr>
-        <w:t xml:space="preserve">لایه مدل و کنترلر </w:t>
-      </w:r>
-      <w:r>
-        <w:rPr>
-          <w:rFonts w:cstheme="minorHAnsi"/>
-          <w:sz w:val="28"/>
-          <w:szCs w:val="28"/>
-          <w:rtl/>
-          <w:lang w:bidi="fa-IR"/>
-        </w:rPr>
-        <w:t>است.</w:t>
+          <w:rFonts w:cstheme="minorHAnsi" w:hint="cs"/>
+          <w:sz w:val="28"/>
+          <w:szCs w:val="28"/>
+          <w:rtl/>
+          <w:lang w:bidi="fa-IR"/>
+        </w:rPr>
+        <w:t xml:space="preserve"> توسط فاطمه سلیمانیان و لایه ی</w:t>
+      </w:r>
+      <w:r>
+        <w:rPr>
+          <w:rFonts w:cstheme="minorHAnsi"/>
+          <w:sz w:val="28"/>
+          <w:szCs w:val="28"/>
+          <w:lang w:bidi="fa-IR"/>
+        </w:rPr>
+        <w:t xml:space="preserve">Model </w:t>
+      </w:r>
+      <w:r>
+        <w:rPr>
+          <w:rFonts w:cstheme="minorHAnsi" w:hint="cs"/>
+          <w:sz w:val="28"/>
+          <w:szCs w:val="28"/>
+          <w:rtl/>
+          <w:lang w:bidi="fa-IR"/>
+        </w:rPr>
+        <w:t xml:space="preserve">بطور کامل و </w:t>
+      </w:r>
+      <w:r>
+        <w:rPr>
+          <w:rFonts w:cstheme="minorHAnsi"/>
+          <w:sz w:val="28"/>
+          <w:szCs w:val="28"/>
+          <w:lang w:bidi="fa-IR"/>
+        </w:rPr>
+        <w:t>40</w:t>
+      </w:r>
+      <w:r>
+        <w:rPr>
+          <w:rFonts w:cstheme="minorHAnsi" w:hint="cs"/>
+          <w:sz w:val="28"/>
+          <w:szCs w:val="28"/>
+          <w:rtl/>
+          <w:lang w:bidi="fa-IR"/>
+        </w:rPr>
+        <w:t xml:space="preserve">% از </w:t>
+      </w:r>
+      <w:r>
+        <w:rPr>
+          <w:rFonts w:cstheme="minorHAnsi"/>
+          <w:sz w:val="28"/>
+          <w:szCs w:val="28"/>
+          <w:lang w:bidi="fa-IR"/>
+        </w:rPr>
+        <w:t>Controller</w:t>
+      </w:r>
+      <w:r>
+        <w:rPr>
+          <w:rFonts w:cstheme="minorHAnsi" w:hint="cs"/>
+          <w:sz w:val="28"/>
+          <w:szCs w:val="28"/>
+          <w:rtl/>
+          <w:lang w:bidi="fa-IR"/>
+        </w:rPr>
+        <w:t xml:space="preserve"> توسط حسین میرزاپور کدنویسی شده است.</w:t>
       </w:r>
     </w:p>
     <w:p>
@@ -844,64 +1052,35 @@
         <w:bidi/>
         <w:rPr>
           <w:rFonts w:cstheme="minorHAnsi"/>
+          <w:sz w:val="28"/>
+          <w:szCs w:val="28"/>
+          <w:rtl/>
+          <w:lang w:bidi="fa-IR"/>
+        </w:rPr>
+      </w:pPr>
+    </w:p>
+    <w:p>
+      <w:pPr>
+        <w:bidi/>
+        <w:rPr>
+          <w:rFonts w:cstheme="minorHAnsi"/>
           <w:color w:val="ED7D31" w:themeColor="accent2"/>
           <w:sz w:val="28"/>
           <w:szCs w:val="28"/>
-          <w:lang w:bidi="fa-IR"/>
-        </w:rPr>
-      </w:pPr>
-      <w:r>
-        <w:rPr>
-          <w:rFonts w:cstheme="minorHAnsi"/>
+          <w:rtl/>
+          <w:lang w:bidi="fa-IR"/>
+        </w:rPr>
+      </w:pPr>
+      <w:r>
+        <w:rPr>
+          <w:rFonts w:cstheme="minorHAnsi" w:hint="cs"/>
           <w:color w:val="ED7D31" w:themeColor="accent2"/>
           <w:sz w:val="28"/>
           <w:szCs w:val="28"/>
           <w:rtl/>
           <w:lang w:bidi="fa-IR"/>
         </w:rPr>
-        <w:t xml:space="preserve">لایه ی </w:t>
-      </w:r>
-      <w:r>
-        <w:rPr>
-          <w:rFonts w:cstheme="minorHAnsi"/>
-          <w:color w:val="ED7D31" w:themeColor="accent2"/>
-          <w:sz w:val="28"/>
-          <w:szCs w:val="28"/>
-          <w:lang w:bidi="fa-IR"/>
-        </w:rPr>
-        <w:t>Model</w:t>
-      </w:r>
-      <w:r>
-        <w:rPr>
-          <w:rFonts w:cstheme="minorHAnsi"/>
-          <w:color w:val="ED7D31" w:themeColor="accent2"/>
-          <w:sz w:val="28"/>
-          <w:szCs w:val="28"/>
-          <w:rtl/>
-          <w:lang w:bidi="fa-IR"/>
-        </w:rPr>
-        <w:t xml:space="preserve"> پروژه دارای سه بخش</w:t>
-      </w:r>
-      <w:r>
-        <w:rPr>
-          <w:rFonts w:cstheme="minorHAnsi"/>
-          <w:color w:val="ED7D31" w:themeColor="accent2"/>
-          <w:sz w:val="28"/>
-          <w:szCs w:val="28"/>
-          <w:lang w:bidi="fa-IR"/>
-        </w:rPr>
-        <w:t xml:space="preserve">  Service-Repository-Entity</w:t>
-      </w:r>
-      <w:r>
-        <w:rPr>
-          <w:rFonts w:cstheme="minorHAnsi"/>
-          <w:color w:val="ED7D31" w:themeColor="accent2"/>
-          <w:sz w:val="28"/>
-          <w:szCs w:val="28"/>
-          <w:rtl/>
-          <w:lang w:bidi="fa-IR"/>
-        </w:rPr>
-        <w:t>است وبطور کلی شامل   کلاس است.</w:t>
+        <w:t>همچنین منابع مورد استفاده در طی پروژه عبارتند از :</w:t>
       </w:r>
     </w:p>
     <w:p>
@@ -911,229 +1090,6 @@
           <w:rFonts w:cstheme="minorHAnsi"/>
           <w:sz w:val="28"/>
           <w:szCs w:val="28"/>
-          <w:lang w:bidi="fa-IR"/>
-        </w:rPr>
-      </w:pPr>
-      <w:r>
-        <w:rPr>
-          <w:rFonts w:cstheme="minorHAnsi"/>
-          <w:sz w:val="28"/>
-          <w:szCs w:val="28"/>
-          <w:rtl/>
-          <w:lang w:bidi="fa-IR"/>
-        </w:rPr>
-        <w:t xml:space="preserve">کتابخانه های اضافه شده به پروژه با توجه به اینکه خود پروژه با جاوای نسخه 8 کد نویسی شده عبارتند از : </w:t>
-      </w:r>
-      <w:proofErr w:type="spellStart"/>
-      <w:r>
-        <w:rPr>
-          <w:rFonts w:cstheme="minorHAnsi"/>
-          <w:sz w:val="28"/>
-          <w:szCs w:val="28"/>
-          <w:lang w:bidi="fa-IR"/>
-        </w:rPr>
-        <w:t>JFonix</w:t>
-      </w:r>
-      <w:proofErr w:type="spellEnd"/>
-      <w:r>
-        <w:rPr>
-          <w:rFonts w:cstheme="minorHAnsi"/>
-          <w:sz w:val="28"/>
-          <w:szCs w:val="28"/>
-          <w:lang w:bidi="fa-IR"/>
-        </w:rPr>
-        <w:t xml:space="preserve"> </w:t>
-      </w:r>
-      <w:r>
-        <w:rPr>
-          <w:rFonts w:cstheme="minorHAnsi"/>
-          <w:sz w:val="28"/>
-          <w:szCs w:val="28"/>
-          <w:rtl/>
-          <w:lang w:bidi="fa-IR"/>
-        </w:rPr>
-        <w:t xml:space="preserve"> و کتابخانه های مربوط به دیتابیس .</w:t>
-      </w:r>
-    </w:p>
-    <w:p>
-      <w:pPr>
-        <w:bidi/>
-        <w:rPr>
-          <w:rFonts w:cstheme="minorHAnsi"/>
-          <w:sz w:val="28"/>
-          <w:szCs w:val="28"/>
-          <w:rtl/>
-          <w:lang w:bidi="fa-IR"/>
-        </w:rPr>
-      </w:pPr>
-      <w:r>
-        <w:rPr>
-          <w:rFonts w:cstheme="minorHAnsi" w:hint="cs"/>
-          <w:sz w:val="28"/>
-          <w:szCs w:val="28"/>
-          <w:rtl/>
-          <w:lang w:bidi="fa-IR"/>
-        </w:rPr>
-        <w:t xml:space="preserve">همچنین پروژه بصورت تیمی با عضویت حسین میرزاپور و فاطمه سلیمانیان تهیه شده است وتقسیم کار صورت گرفته است بدینصورت که </w:t>
-      </w:r>
-      <w:r>
-        <w:rPr>
-          <w:rFonts w:cstheme="minorHAnsi"/>
-          <w:sz w:val="28"/>
-          <w:szCs w:val="28"/>
-          <w:lang w:bidi="fa-IR"/>
-        </w:rPr>
-        <w:t xml:space="preserve">UI </w:t>
-      </w:r>
-      <w:r>
-        <w:rPr>
-          <w:rFonts w:cstheme="minorHAnsi" w:hint="cs"/>
-          <w:sz w:val="28"/>
-          <w:szCs w:val="28"/>
-          <w:rtl/>
-          <w:lang w:bidi="fa-IR"/>
-        </w:rPr>
-        <w:t xml:space="preserve">پروژه و </w:t>
-      </w:r>
-      <w:r>
-        <w:rPr>
-          <w:rFonts w:cstheme="minorHAnsi"/>
-          <w:sz w:val="28"/>
-          <w:szCs w:val="28"/>
-          <w:lang w:bidi="fa-IR"/>
-        </w:rPr>
-        <w:t>60</w:t>
-      </w:r>
-      <w:r>
-        <w:rPr>
-          <w:rFonts w:cstheme="minorHAnsi" w:hint="cs"/>
-          <w:sz w:val="28"/>
-          <w:szCs w:val="28"/>
-          <w:rtl/>
-          <w:lang w:bidi="fa-IR"/>
-        </w:rPr>
-        <w:t xml:space="preserve">% لایه </w:t>
-      </w:r>
-      <w:r>
-        <w:rPr>
-          <w:rFonts w:cstheme="minorHAnsi"/>
-          <w:sz w:val="28"/>
-          <w:szCs w:val="28"/>
-          <w:lang w:bidi="fa-IR"/>
-        </w:rPr>
-        <w:t>Controller</w:t>
-      </w:r>
-      <w:r>
-        <w:rPr>
-          <w:rFonts w:cstheme="minorHAnsi" w:hint="cs"/>
-          <w:sz w:val="28"/>
-          <w:szCs w:val="28"/>
-          <w:rtl/>
-          <w:lang w:bidi="fa-IR"/>
-        </w:rPr>
-        <w:t xml:space="preserve"> توسط فاطمه سلیمانیان و لایه ی</w:t>
-      </w:r>
-      <w:r>
-        <w:rPr>
-          <w:rFonts w:cstheme="minorHAnsi"/>
-          <w:sz w:val="28"/>
-          <w:szCs w:val="28"/>
-          <w:lang w:bidi="fa-IR"/>
-        </w:rPr>
-        <w:t xml:space="preserve">Model </w:t>
-      </w:r>
-      <w:r>
-        <w:rPr>
-          <w:rFonts w:cstheme="minorHAnsi" w:hint="cs"/>
-          <w:sz w:val="28"/>
-          <w:szCs w:val="28"/>
-          <w:rtl/>
-          <w:lang w:bidi="fa-IR"/>
-        </w:rPr>
-        <w:t xml:space="preserve">بطور کامل و </w:t>
-      </w:r>
-      <w:r>
-        <w:rPr>
-          <w:rFonts w:cstheme="minorHAnsi"/>
-          <w:sz w:val="28"/>
-          <w:szCs w:val="28"/>
-          <w:lang w:bidi="fa-IR"/>
-        </w:rPr>
-        <w:t>40</w:t>
-      </w:r>
-      <w:r>
-        <w:rPr>
-          <w:rFonts w:cstheme="minorHAnsi" w:hint="cs"/>
-          <w:sz w:val="28"/>
-          <w:szCs w:val="28"/>
-          <w:rtl/>
-          <w:lang w:bidi="fa-IR"/>
-        </w:rPr>
-        <w:t xml:space="preserve">% از </w:t>
-      </w:r>
-      <w:r>
-        <w:rPr>
-          <w:rFonts w:cstheme="minorHAnsi"/>
-          <w:sz w:val="28"/>
-          <w:szCs w:val="28"/>
-          <w:lang w:bidi="fa-IR"/>
-        </w:rPr>
-        <w:t>Controller</w:t>
-      </w:r>
-      <w:r>
-        <w:rPr>
-          <w:rFonts w:cstheme="minorHAnsi" w:hint="cs"/>
-          <w:sz w:val="28"/>
-          <w:szCs w:val="28"/>
-          <w:rtl/>
-          <w:lang w:bidi="fa-IR"/>
-        </w:rPr>
-        <w:t xml:space="preserve"> توسط حسین میرزاپور کدنویسی شده است.</w:t>
-      </w:r>
-    </w:p>
-    <w:p>
-      <w:pPr>
-        <w:bidi/>
-        <w:rPr>
-          <w:rFonts w:cstheme="minorHAnsi"/>
-          <w:sz w:val="28"/>
-          <w:szCs w:val="28"/>
-          <w:rtl/>
-          <w:lang w:bidi="fa-IR"/>
-        </w:rPr>
-      </w:pPr>
-    </w:p>
-    <w:p>
-      <w:pPr>
-        <w:bidi/>
-        <w:rPr>
-          <w:rFonts w:cstheme="minorHAnsi"/>
-          <w:color w:val="ED7D31" w:themeColor="accent2"/>
-          <w:sz w:val="28"/>
-          <w:szCs w:val="28"/>
-          <w:rtl/>
-          <w:lang w:bidi="fa-IR"/>
-        </w:rPr>
-      </w:pPr>
-      <w:r>
-        <w:rPr>
-          <w:rFonts w:cstheme="minorHAnsi" w:hint="cs"/>
-          <w:color w:val="ED7D31" w:themeColor="accent2"/>
-          <w:sz w:val="28"/>
-          <w:szCs w:val="28"/>
-          <w:rtl/>
-          <w:lang w:bidi="fa-IR"/>
-        </w:rPr>
-        <w:t>همچنین منابع مورد استفاده در طی پروژه عبارتند از :</w:t>
-      </w:r>
-    </w:p>
-    <w:p>
-      <w:pPr>
-        <w:bidi/>
-        <w:rPr>
-          <w:rFonts w:cstheme="minorHAnsi"/>
-          <w:sz w:val="28"/>
-          <w:szCs w:val="28"/>
           <w:rtl/>
           <w:lang w:bidi="fa-IR"/>
         </w:rPr>
@@ -1155,27 +1111,7 @@
           <w:szCs w:val="28"/>
           <w:lang w:bidi="fa-IR"/>
         </w:rPr>
-        <w:t xml:space="preserve"> </w:t>
-      </w:r>
-      <w:proofErr w:type="spellStart"/>
-      <w:r>
-        <w:rPr>
-          <w:rFonts w:cstheme="minorHAnsi"/>
-          <w:sz w:val="28"/>
-          <w:szCs w:val="28"/>
-          <w:lang w:bidi="fa-IR"/>
-        </w:rPr>
-        <w:t>javaPro</w:t>
-      </w:r>
-      <w:proofErr w:type="spellEnd"/>
-      <w:r>
-        <w:rPr>
-          <w:rFonts w:cstheme="minorHAnsi"/>
-          <w:sz w:val="28"/>
-          <w:szCs w:val="28"/>
-          <w:lang w:bidi="fa-IR"/>
-        </w:rPr>
-        <w:t xml:space="preserve"> </w:t>
+        <w:t xml:space="preserve"> javaPro </w:t>
       </w:r>
       <w:r>
         <w:rPr>
@@ -1187,7 +1123,6 @@
         </w:rPr>
         <w:t xml:space="preserve"> و</w:t>
       </w:r>
-      <w:proofErr w:type="spellStart"/>
       <w:r>
         <w:rPr>
           <w:rFonts w:cstheme="minorHAnsi"/>
@@ -1197,7 +1132,6 @@
         </w:rPr>
         <w:t>StackOverflow</w:t>
       </w:r>
-      <w:proofErr w:type="spellEnd"/>
       <w:r>
         <w:rPr>
           <w:rFonts w:cstheme="minorHAnsi" w:hint="cs"/>
@@ -1349,7 +1283,6 @@
           <w:noProof/>
           <w:sz w:val="28"/>
           <w:szCs w:val="28"/>
-          <w:lang w:bidi="fa-IR"/>
         </w:rPr>
         <w:drawing>
           <wp:inline distT="0" distB="0" distL="0" distR="0" wp14:anchorId="6C921E17" wp14:editId="0EF90680">
@@ -1470,7 +1403,7 @@
 </file>
 
 <file path=word/endnotes.xml><?xml version="1.0" encoding="utf-8"?>
-<w:endnotes xmlns:wpc="http://schemas.microsoft.com/office/word/2010/wordprocessingCanvas" xmlns:cx="http://schemas.microsoft.com/office/drawing/2014/chartex" xmlns:cx1="http://schemas.microsoft.com/office/drawing/2015/9/8/chartex" xmlns:cx2="http://schemas.microsoft.com/office/drawing/2015/10/21/chartex" xmlns:cx3="http://schemas.microsoft.com/office/drawing/2016/5/9/chartex" xmlns:cx4="http://schemas.microsoft.com/office/drawing/2016/5/10/chartex" xmlns:cx5="http://schemas.microsoft.com/office/drawing/2016/5/11/chartex" xmlns:cx6="http://schemas.microsoft.com/office/drawing/2016/5/12/chartex" xmlns:cx7="http://schemas.microsoft.com/office/drawing/2016/5/13/chartex" xmlns:cx8="http://schemas.microsoft.com/office/drawing/2016/5/14/chartex" xmlns:mc="http://schemas.openxmlformats.org/markup-compatibility/2006" xmlns:aink="http://schemas.microsoft.com/office/drawing/2016/ink" xmlns:am3d="http://schemas.microsoft.com/office/drawing/2017/model3d" xmlns:o="urn:schemas-microsoft-com:office:office" xmlns:r="http://schemas.openxmlformats.org/officeDocument/2006/relationships" xmlns:m="http://schemas.openxmlformats.org/officeDocument/2006/math" xmlns:v="urn:schemas-microsoft-com:vml" xmlns:wp14="http://schemas.microsoft.com/office/word/2010/wordprocessingDrawing" xmlns:wp="http://schemas.openxmlformats.org/drawingml/2006/wordprocessingDrawing" xmlns:w10="urn:schemas-microsoft-com:office:word" xmlns:w="http://schemas.openxmlformats.org/wordprocessingml/2006/main" xmlns:w14="http://schemas.microsoft.com/office/word/2010/wordml" xmlns:w15="http://schemas.microsoft.com/office/word/2012/wordml" xmlns:w16cex="http://schemas.microsoft.com/office/word/2018/wordml/cex" xmlns:w16cid="http://schemas.microsoft.com/office/word/2016/wordml/cid" xmlns:w16="http://schemas.microsoft.com/office/word/2018/wordml" xmlns:w16se="http://schemas.microsoft.com/office/word/2015/wordml/symex" xmlns:wpg="http://schemas.microsoft.com/office/word/2010/wordprocessingGroup" xmlns:wpi="http://schemas.microsoft.com/office/word/2010/wordprocessingInk" xmlns:wne="http://schemas.microsoft.com/office/word/2006/wordml" xmlns:wps="http://schemas.microsoft.com/office/word/2010/wordprocessingShape" mc:Ignorable="w14 w15 w16se w16cid w16 w16cex wp14">
+<w:endnotes xmlns:wpc="http://schemas.microsoft.com/office/word/2010/wordprocessingCanvas" xmlns:cx="http://schemas.microsoft.com/office/drawing/2014/chartex" xmlns:mc="http://schemas.openxmlformats.org/markup-compatibility/2006" xmlns:o="urn:schemas-microsoft-com:office:office" xmlns:r="http://schemas.openxmlformats.org/officeDocument/2006/relationships" xmlns:m="http://schemas.openxmlformats.org/officeDocument/2006/math" xmlns:v="urn:schemas-microsoft-com:vml" xmlns:wp14="http://schemas.microsoft.com/office/word/2010/wordprocessingDrawing" xmlns:wp="http://schemas.openxmlformats.org/drawingml/2006/wordprocessingDrawing" xmlns:w10="urn:schemas-microsoft-com:office:word" xmlns:w="http://schemas.openxmlformats.org/wordprocessingml/2006/main" xmlns:w14="http://schemas.microsoft.com/office/word/2010/wordml" xmlns:w15="http://schemas.microsoft.com/office/word/2012/wordml" xmlns:w16se="http://schemas.microsoft.com/office/word/2015/wordml/symex" xmlns:wpg="http://schemas.microsoft.com/office/word/2010/wordprocessingGroup" xmlns:wpi="http://schemas.microsoft.com/office/word/2010/wordprocessingInk" xmlns:wne="http://schemas.microsoft.com/office/word/2006/wordml" xmlns:wps="http://schemas.microsoft.com/office/word/2010/wordprocessingShape" mc:Ignorable="w14 w15 w16se wp14">
   <w:endnote w:type="separator" w:id="-1">
     <w:p>
       <w:pPr>
@@ -1495,7 +1428,7 @@
 </file>
 
 <file path=word/footnotes.xml><?xml version="1.0" encoding="utf-8"?>
-<w:footnotes xmlns:wpc="http://schemas.microsoft.com/office/word/2010/wordprocessingCanvas" xmlns:cx="http://schemas.microsoft.com/office/drawing/2014/chartex" xmlns:cx1="http://schemas.microsoft.com/office/drawing/2015/9/8/chartex" xmlns:cx2="http://schemas.microsoft.com/office/drawing/2015/10/21/chartex" xmlns:cx3="http://schemas.microsoft.com/office/drawing/2016/5/9/chartex" xmlns:cx4="http://schemas.microsoft.com/office/drawing/2016/5/10/chartex" xmlns:cx5="http://schemas.microsoft.com/office/drawing/2016/5/11/chartex" xmlns:cx6="http://schemas.microsoft.com/office/drawing/2016/5/12/chartex" xmlns:cx7="http://schemas.microsoft.com/office/drawing/2016/5/13/chartex" xmlns:cx8="http://schemas.microsoft.com/office/drawing/2016/5/14/chartex" xmlns:mc="http://schemas.openxmlformats.org/markup-compatibility/2006" xmlns:aink="http://schemas.microsoft.com/office/drawing/2016/ink" xmlns:am3d="http://schemas.microsoft.com/office/drawing/2017/model3d" xmlns:o="urn:schemas-microsoft-com:office:office" xmlns:r="http://schemas.openxmlformats.org/officeDocument/2006/relationships" xmlns:m="http://schemas.openxmlformats.org/officeDocument/2006/math" xmlns:v="urn:schemas-microsoft-com:vml" xmlns:wp14="http://schemas.microsoft.com/office/word/2010/wordprocessingDrawing" xmlns:wp="http://schemas.openxmlformats.org/drawingml/2006/wordprocessingDrawing" xmlns:w10="urn:schemas-microsoft-com:office:word" xmlns:w="http://schemas.openxmlformats.org/wordprocessingml/2006/main" xmlns:w14="http://schemas.microsoft.com/office/word/2010/wordml" xmlns:w15="http://schemas.microsoft.com/office/word/2012/wordml" xmlns:w16cex="http://schemas.microsoft.com/office/word/2018/wordml/cex" xmlns:w16cid="http://schemas.microsoft.com/office/word/2016/wordml/cid" xmlns:w16="http://schemas.microsoft.com/office/word/2018/wordml" xmlns:w16se="http://schemas.microsoft.com/office/word/2015/wordml/symex" xmlns:wpg="http://schemas.microsoft.com/office/word/2010/wordprocessingGroup" xmlns:wpi="http://schemas.microsoft.com/office/word/2010/wordprocessingInk" xmlns:wne="http://schemas.microsoft.com/office/word/2006/wordml" xmlns:wps="http://schemas.microsoft.com/office/word/2010/wordprocessingShape" mc:Ignorable="w14 w15 w16se w16cid w16 w16cex wp14">
+<w:footnotes xmlns:wpc="http://schemas.microsoft.com/office/word/2010/wordprocessingCanvas" xmlns:cx="http://schemas.microsoft.com/office/drawing/2014/chartex" xmlns:mc="http://schemas.openxmlformats.org/markup-compatibility/2006" xmlns:o="urn:schemas-microsoft-com:office:office" xmlns:r="http://schemas.openxmlformats.org/officeDocument/2006/relationships" xmlns:m="http://schemas.openxmlformats.org/officeDocument/2006/math" xmlns:v="urn:schemas-microsoft-com:vml" xmlns:wp14="http://schemas.microsoft.com/office/word/2010/wordprocessingDrawing" xmlns:wp="http://schemas.openxmlformats.org/drawingml/2006/wordprocessingDrawing" xmlns:w10="urn:schemas-microsoft-com:office:word" xmlns:w="http://schemas.openxmlformats.org/wordprocessingml/2006/main" xmlns:w14="http://schemas.microsoft.com/office/word/2010/wordml" xmlns:w15="http://schemas.microsoft.com/office/word/2012/wordml" xmlns:w16se="http://schemas.microsoft.com/office/word/2015/wordml/symex" xmlns:wpg="http://schemas.microsoft.com/office/word/2010/wordprocessingGroup" xmlns:wpi="http://schemas.microsoft.com/office/word/2010/wordprocessingInk" xmlns:wne="http://schemas.microsoft.com/office/word/2006/wordml" xmlns:wps="http://schemas.microsoft.com/office/word/2010/wordprocessingShape" mc:Ignorable="w14 w15 w16se wp14">
   <w:footnote w:type="separator" w:id="-1">
     <w:p>
       <w:pPr>
@@ -1520,7 +1453,7 @@
 </file>
 
 <file path=word/styles.xml><?xml version="1.0" encoding="utf-8"?>
-<w:styles xmlns:mc="http://schemas.openxmlformats.org/markup-compatibility/2006" xmlns:r="http://schemas.openxmlformats.org/officeDocument/2006/relationships" xmlns:w="http://schemas.openxmlformats.org/wordprocessingml/2006/main" xmlns:w14="http://schemas.microsoft.com/office/word/2010/wordml" xmlns:w15="http://schemas.microsoft.com/office/word/2012/wordml" xmlns:w16cex="http://schemas.microsoft.com/office/word/2018/wordml/cex" xmlns:w16cid="http://schemas.microsoft.com/office/word/2016/wordml/cid" xmlns:w16="http://schemas.microsoft.com/office/word/2018/wordml" xmlns:w16se="http://schemas.microsoft.com/office/word/2015/wordml/symex" mc:Ignorable="w14 w15 w16se w16cid w16 w16cex">
+<w:styles xmlns:mc="http://schemas.openxmlformats.org/markup-compatibility/2006" xmlns:r="http://schemas.openxmlformats.org/officeDocument/2006/relationships" xmlns:w="http://schemas.openxmlformats.org/wordprocessingml/2006/main" xmlns:w14="http://schemas.microsoft.com/office/word/2010/wordml" xmlns:w15="http://schemas.microsoft.com/office/word/2012/wordml" xmlns:w16se="http://schemas.microsoft.com/office/word/2015/wordml/symex" mc:Ignorable="w14 w15 w16se">
   <w:docDefaults>
     <w:rPrDefault>
       <w:rPr>
@@ -1536,7 +1469,7 @@
       </w:pPr>
     </w:pPrDefault>
   </w:docDefaults>
-  <w:latentStyles w:defLockedState="0" w:defUIPriority="99" w:defSemiHidden="0" w:defUnhideWhenUsed="0" w:defQFormat="0" w:count="376">
+  <w:latentStyles w:defLockedState="0" w:defUIPriority="99" w:defSemiHidden="0" w:defUnhideWhenUsed="0" w:defQFormat="0" w:count="371">
     <w:lsdException w:name="Normal" w:uiPriority="0" w:qFormat="1"/>
     <w:lsdException w:name="heading 1" w:uiPriority="9" w:qFormat="1"/>
     <w:lsdException w:name="heading 2" w:semiHidden="1" w:uiPriority="9" w:unhideWhenUsed="1" w:qFormat="1"/>
@@ -1908,11 +1841,6 @@
     <w:lsdException w:name="List Table 5 Dark Accent 6" w:uiPriority="50"/>
     <w:lsdException w:name="List Table 6 Colorful Accent 6" w:uiPriority="51"/>
     <w:lsdException w:name="List Table 7 Colorful Accent 6" w:uiPriority="52"/>
-    <w:lsdException w:name="Mention" w:semiHidden="1" w:unhideWhenUsed="1"/>
-    <w:lsdException w:name="Smart Hyperlink" w:semiHidden="1" w:unhideWhenUsed="1"/>
-    <w:lsdException w:name="Hashtag" w:semiHidden="1" w:unhideWhenUsed="1"/>
-    <w:lsdException w:name="Unresolved Mention" w:semiHidden="1" w:unhideWhenUsed="1"/>
-    <w:lsdException w:name="Smart Link" w:semiHidden="1" w:unhideWhenUsed="1"/>
   </w:latentStyles>
   <w:style w:type="paragraph" w:default="1" w:styleId="Normal">
     <w:name w:val="Normal"/>
@@ -2331,7 +2259,7 @@
 </file>
 
 <file path=customXml/itemProps1.xml><?xml version="1.0" encoding="utf-8"?>
-<ds:datastoreItem xmlns:ds="http://schemas.openxmlformats.org/officeDocument/2006/customXml" ds:itemID="{0AC22900-741F-4B49-9F98-625189E01544}">
+<ds:datastoreItem xmlns:ds="http://schemas.openxmlformats.org/officeDocument/2006/customXml" ds:itemID="{85730054-84BC-429B-859A-C91EC43EEA0C}">
   <ds:schemaRefs>
     <ds:schemaRef ds:uri="http://schemas.openxmlformats.org/officeDocument/2006/bibliography"/>
   </ds:schemaRefs>
